--- a/uvvm_util/doc/uvvm_getting_started.docx
+++ b/uvvm_util/doc/uvvm_getting_started.docx
@@ -1,6 +1,6 @@
 
 <file path=word/document.xml><?xml version="1.0" encoding="utf-8"?>
-<w:document xmlns:wpc="http://schemas.microsoft.com/office/word/2010/wordprocessingCanvas" xmlns:cx="http://schemas.microsoft.com/office/drawing/2014/chartex" xmlns:cx1="http://schemas.microsoft.com/office/drawing/2015/9/8/chartex" xmlns:cx2="http://schemas.microsoft.com/office/drawing/2015/10/21/chartex" xmlns:cx3="http://schemas.microsoft.com/office/drawing/2016/5/9/chartex" xmlns:cx4="http://schemas.microsoft.com/office/drawing/2016/5/10/chartex" xmlns:cx5="http://schemas.microsoft.com/office/drawing/2016/5/11/chartex" xmlns:cx6="http://schemas.microsoft.com/office/drawing/2016/5/12/chartex" xmlns:cx7="http://schemas.microsoft.com/office/drawing/2016/5/13/chartex" xmlns:cx8="http://schemas.microsoft.com/office/drawing/2016/5/14/chartex" xmlns:mc="http://schemas.openxmlformats.org/markup-compatibility/2006" xmlns:aink="http://schemas.microsoft.com/office/drawing/2016/ink" xmlns:am3d="http://schemas.microsoft.com/office/drawing/2017/model3d" xmlns:o="urn:schemas-microsoft-com:office:office" xmlns:r="http://schemas.openxmlformats.org/officeDocument/2006/relationships" xmlns:m="http://schemas.openxmlformats.org/officeDocument/2006/math" xmlns:v="urn:schemas-microsoft-com:vml" xmlns:wp14="http://schemas.microsoft.com/office/word/2010/wordprocessingDrawing" xmlns:wp="http://schemas.openxmlformats.org/drawingml/2006/wordprocessingDrawing" xmlns:w10="urn:schemas-microsoft-com:office:word" xmlns:w="http://schemas.openxmlformats.org/wordprocessingml/2006/main" xmlns:w14="http://schemas.microsoft.com/office/word/2010/wordml" xmlns:w15="http://schemas.microsoft.com/office/word/2012/wordml" xmlns:w16cid="http://schemas.microsoft.com/office/word/2016/wordml/cid" xmlns:w16se="http://schemas.microsoft.com/office/word/2015/wordml/symex" xmlns:wpg="http://schemas.microsoft.com/office/word/2010/wordprocessingGroup" xmlns:wpi="http://schemas.microsoft.com/office/word/2010/wordprocessingInk" xmlns:wne="http://schemas.microsoft.com/office/word/2006/wordml" xmlns:wps="http://schemas.microsoft.com/office/word/2010/wordprocessingShape" mc:Ignorable="w14 w15 w16se w16cid wp14">
+<w:document xmlns:wpc="http://schemas.microsoft.com/office/word/2010/wordprocessingCanvas" xmlns:cx="http://schemas.microsoft.com/office/drawing/2014/chartex" xmlns:cx1="http://schemas.microsoft.com/office/drawing/2015/9/8/chartex" xmlns:cx2="http://schemas.microsoft.com/office/drawing/2015/10/21/chartex" xmlns:cx3="http://schemas.microsoft.com/office/drawing/2016/5/9/chartex" xmlns:cx4="http://schemas.microsoft.com/office/drawing/2016/5/10/chartex" xmlns:cx5="http://schemas.microsoft.com/office/drawing/2016/5/11/chartex" xmlns:cx6="http://schemas.microsoft.com/office/drawing/2016/5/12/chartex" xmlns:cx7="http://schemas.microsoft.com/office/drawing/2016/5/13/chartex" xmlns:cx8="http://schemas.microsoft.com/office/drawing/2016/5/14/chartex" xmlns:mc="http://schemas.openxmlformats.org/markup-compatibility/2006" xmlns:aink="http://schemas.microsoft.com/office/drawing/2016/ink" xmlns:am3d="http://schemas.microsoft.com/office/drawing/2017/model3d" xmlns:o="urn:schemas-microsoft-com:office:office" xmlns:r="http://schemas.openxmlformats.org/officeDocument/2006/relationships" xmlns:m="http://schemas.openxmlformats.org/officeDocument/2006/math" xmlns:v="urn:schemas-microsoft-com:vml" xmlns:wp14="http://schemas.microsoft.com/office/word/2010/wordprocessingDrawing" xmlns:wp="http://schemas.openxmlformats.org/drawingml/2006/wordprocessingDrawing" xmlns:w10="urn:schemas-microsoft-com:office:word" xmlns:w="http://schemas.openxmlformats.org/wordprocessingml/2006/main" xmlns:w14="http://schemas.microsoft.com/office/word/2010/wordml" xmlns:w15="http://schemas.microsoft.com/office/word/2012/wordml" xmlns:w16cex="http://schemas.microsoft.com/office/word/2018/wordml/cex" xmlns:w16cid="http://schemas.microsoft.com/office/word/2016/wordml/cid" xmlns:w16="http://schemas.microsoft.com/office/word/2018/wordml" xmlns:w16se="http://schemas.microsoft.com/office/word/2015/wordml/symex" xmlns:wpg="http://schemas.microsoft.com/office/word/2010/wordprocessingGroup" xmlns:wpi="http://schemas.microsoft.com/office/word/2010/wordprocessingInk" xmlns:wne="http://schemas.microsoft.com/office/word/2006/wordml" xmlns:wps="http://schemas.microsoft.com/office/word/2010/wordprocessingShape" mc:Ignorable="w14 w15 w16se w16cid w16 w16cex wp14">
   <w:body>
     <w:p>
       <w:pPr>
@@ -33,15 +33,7 @@
           <w:sz w:val="40"/>
           <w:szCs w:val="40"/>
         </w:rPr>
-        <w:t xml:space="preserve"> Guide </w:t>
-      </w:r>
-      <w:r>
-        <w:rPr>
-          <w:color w:val="000000" w:themeColor="text1"/>
-          <w:sz w:val="40"/>
-          <w:szCs w:val="40"/>
-        </w:rPr>
-        <w:t>–</w:t>
+        <w:t xml:space="preserve"> G</w:t>
       </w:r>
       <w:r>
         <w:rPr>
@@ -50,6 +42,32 @@
           <w:sz w:val="40"/>
           <w:szCs w:val="40"/>
         </w:rPr>
+        <w:t>etting Started</w:t>
+      </w:r>
+      <w:r>
+        <w:rPr>
+          <w:b/>
+          <w:color w:val="000000" w:themeColor="text1"/>
+          <w:sz w:val="40"/>
+          <w:szCs w:val="40"/>
+        </w:rPr>
+        <w:t xml:space="preserve"> </w:t>
+      </w:r>
+      <w:r>
+        <w:rPr>
+          <w:color w:val="000000" w:themeColor="text1"/>
+          <w:sz w:val="40"/>
+          <w:szCs w:val="40"/>
+        </w:rPr>
+        <w:t>–</w:t>
+      </w:r>
+      <w:r>
+        <w:rPr>
+          <w:b/>
+          <w:color w:val="000000" w:themeColor="text1"/>
+          <w:sz w:val="40"/>
+          <w:szCs w:val="40"/>
+        </w:rPr>
         <w:t xml:space="preserve"> </w:t>
       </w:r>
       <w:r>
@@ -69,9 +87,18 @@
           <w:sz w:val="40"/>
           <w:szCs w:val="40"/>
         </w:rPr>
-        <w:t>UVVM</w:t>
+        <w:t>UVV</w:t>
       </w:r>
       <w:proofErr w:type="spellEnd"/>
+      <w:r>
+        <w:rPr>
+          <w:rFonts w:ascii="Helvetica Light" w:hAnsi="Helvetica Light"/>
+          <w:color w:val="000000" w:themeColor="text1"/>
+          <w:sz w:val="40"/>
+          <w:szCs w:val="40"/>
+        </w:rPr>
+        <w:t>M</w:t>
+      </w:r>
       <w:r>
         <w:rPr>
           <w:noProof/>
@@ -151,7 +178,13 @@
     </w:p>
     <w:p>
       <w:r>
-        <w:t xml:space="preserve">This guide is an introduction and step-by-step guide for beginning with </w:t>
+        <w:t xml:space="preserve">This </w:t>
+      </w:r>
+      <w:r>
+        <w:t>document</w:t>
+      </w:r>
+      <w:r>
+        <w:t xml:space="preserve"> is an introduction and step-by-step guide for beginning with </w:t>
       </w:r>
       <w:proofErr w:type="spellStart"/>
       <w:r>
@@ -2005,11 +2038,11 @@
         </mc:AlternateContent>
       </w:r>
     </w:p>
+    <w:bookmarkStart w:id="8" w:name="_Toc39661663"/>
     <w:p>
       <w:pPr>
         <w:pStyle w:val="Overskrift1"/>
       </w:pPr>
-      <w:bookmarkStart w:id="8" w:name="_Toc39661663"/>
       <w:r>
         <w:rPr>
           <w:noProof/>
@@ -7038,10 +7071,7 @@
         <w:t>.do</w:t>
       </w:r>
       <w:r>
-        <w:t xml:space="preserve"> script</w:t>
-      </w:r>
-      <w:r>
-        <w:t xml:space="preserve"> for the </w:t>
+        <w:t xml:space="preserve"> script for the </w:t>
       </w:r>
       <w:proofErr w:type="spellStart"/>
       <w:r>
@@ -7049,10 +7079,7 @@
       </w:r>
       <w:proofErr w:type="spellEnd"/>
       <w:r>
-        <w:t xml:space="preserve"> Utility Library</w:t>
-      </w:r>
-      <w:r>
-        <w:t xml:space="preserve">,  </w:t>
+        <w:t xml:space="preserve"> Utility Library,  </w:t>
       </w:r>
       <w:r>
         <w:rPr>
@@ -7756,7 +7783,7 @@
 </file>
 
 <file path=word/endnotes.xml><?xml version="1.0" encoding="utf-8"?>
-<w:endnotes xmlns:wpc="http://schemas.microsoft.com/office/word/2010/wordprocessingCanvas" xmlns:cx="http://schemas.microsoft.com/office/drawing/2014/chartex" xmlns:cx1="http://schemas.microsoft.com/office/drawing/2015/9/8/chartex" xmlns:cx2="http://schemas.microsoft.com/office/drawing/2015/10/21/chartex" xmlns:cx3="http://schemas.microsoft.com/office/drawing/2016/5/9/chartex" xmlns:cx4="http://schemas.microsoft.com/office/drawing/2016/5/10/chartex" xmlns:cx5="http://schemas.microsoft.com/office/drawing/2016/5/11/chartex" xmlns:cx6="http://schemas.microsoft.com/office/drawing/2016/5/12/chartex" xmlns:cx7="http://schemas.microsoft.com/office/drawing/2016/5/13/chartex" xmlns:cx8="http://schemas.microsoft.com/office/drawing/2016/5/14/chartex" xmlns:mc="http://schemas.openxmlformats.org/markup-compatibility/2006" xmlns:aink="http://schemas.microsoft.com/office/drawing/2016/ink" xmlns:am3d="http://schemas.microsoft.com/office/drawing/2017/model3d" xmlns:o="urn:schemas-microsoft-com:office:office" xmlns:r="http://schemas.openxmlformats.org/officeDocument/2006/relationships" xmlns:m="http://schemas.openxmlformats.org/officeDocument/2006/math" xmlns:v="urn:schemas-microsoft-com:vml" xmlns:wp14="http://schemas.microsoft.com/office/word/2010/wordprocessingDrawing" xmlns:wp="http://schemas.openxmlformats.org/drawingml/2006/wordprocessingDrawing" xmlns:w10="urn:schemas-microsoft-com:office:word" xmlns:w="http://schemas.openxmlformats.org/wordprocessingml/2006/main" xmlns:w14="http://schemas.microsoft.com/office/word/2010/wordml" xmlns:w15="http://schemas.microsoft.com/office/word/2012/wordml" xmlns:w16cid="http://schemas.microsoft.com/office/word/2016/wordml/cid" xmlns:w16se="http://schemas.microsoft.com/office/word/2015/wordml/symex" xmlns:wpg="http://schemas.microsoft.com/office/word/2010/wordprocessingGroup" xmlns:wpi="http://schemas.microsoft.com/office/word/2010/wordprocessingInk" xmlns:wne="http://schemas.microsoft.com/office/word/2006/wordml" xmlns:wps="http://schemas.microsoft.com/office/word/2010/wordprocessingShape" mc:Ignorable="w14 w15 w16se w16cid wp14">
+<w:endnotes xmlns:wpc="http://schemas.microsoft.com/office/word/2010/wordprocessingCanvas" xmlns:cx="http://schemas.microsoft.com/office/drawing/2014/chartex" xmlns:cx1="http://schemas.microsoft.com/office/drawing/2015/9/8/chartex" xmlns:cx2="http://schemas.microsoft.com/office/drawing/2015/10/21/chartex" xmlns:cx3="http://schemas.microsoft.com/office/drawing/2016/5/9/chartex" xmlns:cx4="http://schemas.microsoft.com/office/drawing/2016/5/10/chartex" xmlns:cx5="http://schemas.microsoft.com/office/drawing/2016/5/11/chartex" xmlns:cx6="http://schemas.microsoft.com/office/drawing/2016/5/12/chartex" xmlns:cx7="http://schemas.microsoft.com/office/drawing/2016/5/13/chartex" xmlns:cx8="http://schemas.microsoft.com/office/drawing/2016/5/14/chartex" xmlns:mc="http://schemas.openxmlformats.org/markup-compatibility/2006" xmlns:aink="http://schemas.microsoft.com/office/drawing/2016/ink" xmlns:am3d="http://schemas.microsoft.com/office/drawing/2017/model3d" xmlns:o="urn:schemas-microsoft-com:office:office" xmlns:r="http://schemas.openxmlformats.org/officeDocument/2006/relationships" xmlns:m="http://schemas.openxmlformats.org/officeDocument/2006/math" xmlns:v="urn:schemas-microsoft-com:vml" xmlns:wp14="http://schemas.microsoft.com/office/word/2010/wordprocessingDrawing" xmlns:wp="http://schemas.openxmlformats.org/drawingml/2006/wordprocessingDrawing" xmlns:w10="urn:schemas-microsoft-com:office:word" xmlns:w="http://schemas.openxmlformats.org/wordprocessingml/2006/main" xmlns:w14="http://schemas.microsoft.com/office/word/2010/wordml" xmlns:w15="http://schemas.microsoft.com/office/word/2012/wordml" xmlns:w16cex="http://schemas.microsoft.com/office/word/2018/wordml/cex" xmlns:w16cid="http://schemas.microsoft.com/office/word/2016/wordml/cid" xmlns:w16="http://schemas.microsoft.com/office/word/2018/wordml" xmlns:w16se="http://schemas.microsoft.com/office/word/2015/wordml/symex" xmlns:wpg="http://schemas.microsoft.com/office/word/2010/wordprocessingGroup" xmlns:wpi="http://schemas.microsoft.com/office/word/2010/wordprocessingInk" xmlns:wne="http://schemas.microsoft.com/office/word/2006/wordml" xmlns:wps="http://schemas.microsoft.com/office/word/2010/wordprocessingShape" mc:Ignorable="w14 w15 w16se w16cid w16 w16cex wp14">
   <w:endnote w:type="separator" w:id="-1">
     <w:p>
       <w:pPr>
@@ -7795,7 +7822,7 @@
 </file>
 
 <file path=word/footer1.xml><?xml version="1.0" encoding="utf-8"?>
-<w:ftr xmlns:wpc="http://schemas.microsoft.com/office/word/2010/wordprocessingCanvas" xmlns:cx="http://schemas.microsoft.com/office/drawing/2014/chartex" xmlns:cx1="http://schemas.microsoft.com/office/drawing/2015/9/8/chartex" xmlns:cx2="http://schemas.microsoft.com/office/drawing/2015/10/21/chartex" xmlns:cx3="http://schemas.microsoft.com/office/drawing/2016/5/9/chartex" xmlns:cx4="http://schemas.microsoft.com/office/drawing/2016/5/10/chartex" xmlns:cx5="http://schemas.microsoft.com/office/drawing/2016/5/11/chartex" xmlns:cx6="http://schemas.microsoft.com/office/drawing/2016/5/12/chartex" xmlns:cx7="http://schemas.microsoft.com/office/drawing/2016/5/13/chartex" xmlns:cx8="http://schemas.microsoft.com/office/drawing/2016/5/14/chartex" xmlns:mc="http://schemas.openxmlformats.org/markup-compatibility/2006" xmlns:aink="http://schemas.microsoft.com/office/drawing/2016/ink" xmlns:am3d="http://schemas.microsoft.com/office/drawing/2017/model3d" xmlns:o="urn:schemas-microsoft-com:office:office" xmlns:r="http://schemas.openxmlformats.org/officeDocument/2006/relationships" xmlns:m="http://schemas.openxmlformats.org/officeDocument/2006/math" xmlns:v="urn:schemas-microsoft-com:vml" xmlns:wp14="http://schemas.microsoft.com/office/word/2010/wordprocessingDrawing" xmlns:wp="http://schemas.openxmlformats.org/drawingml/2006/wordprocessingDrawing" xmlns:w10="urn:schemas-microsoft-com:office:word" xmlns:w="http://schemas.openxmlformats.org/wordprocessingml/2006/main" xmlns:w14="http://schemas.microsoft.com/office/word/2010/wordml" xmlns:w15="http://schemas.microsoft.com/office/word/2012/wordml" xmlns:w16cid="http://schemas.microsoft.com/office/word/2016/wordml/cid" xmlns:w16se="http://schemas.microsoft.com/office/word/2015/wordml/symex" xmlns:wpg="http://schemas.microsoft.com/office/word/2010/wordprocessingGroup" xmlns:wpi="http://schemas.microsoft.com/office/word/2010/wordprocessingInk" xmlns:wne="http://schemas.microsoft.com/office/word/2006/wordml" xmlns:wps="http://schemas.microsoft.com/office/word/2010/wordprocessingShape" mc:Ignorable="w14 w15 w16se w16cid wp14">
+<w:ftr xmlns:wpc="http://schemas.microsoft.com/office/word/2010/wordprocessingCanvas" xmlns:cx="http://schemas.microsoft.com/office/drawing/2014/chartex" xmlns:cx1="http://schemas.microsoft.com/office/drawing/2015/9/8/chartex" xmlns:cx2="http://schemas.microsoft.com/office/drawing/2015/10/21/chartex" xmlns:cx3="http://schemas.microsoft.com/office/drawing/2016/5/9/chartex" xmlns:cx4="http://schemas.microsoft.com/office/drawing/2016/5/10/chartex" xmlns:cx5="http://schemas.microsoft.com/office/drawing/2016/5/11/chartex" xmlns:cx6="http://schemas.microsoft.com/office/drawing/2016/5/12/chartex" xmlns:cx7="http://schemas.microsoft.com/office/drawing/2016/5/13/chartex" xmlns:cx8="http://schemas.microsoft.com/office/drawing/2016/5/14/chartex" xmlns:mc="http://schemas.openxmlformats.org/markup-compatibility/2006" xmlns:aink="http://schemas.microsoft.com/office/drawing/2016/ink" xmlns:am3d="http://schemas.microsoft.com/office/drawing/2017/model3d" xmlns:o="urn:schemas-microsoft-com:office:office" xmlns:r="http://schemas.openxmlformats.org/officeDocument/2006/relationships" xmlns:m="http://schemas.openxmlformats.org/officeDocument/2006/math" xmlns:v="urn:schemas-microsoft-com:vml" xmlns:wp14="http://schemas.microsoft.com/office/word/2010/wordprocessingDrawing" xmlns:wp="http://schemas.openxmlformats.org/drawingml/2006/wordprocessingDrawing" xmlns:w10="urn:schemas-microsoft-com:office:word" xmlns:w="http://schemas.openxmlformats.org/wordprocessingml/2006/main" xmlns:w14="http://schemas.microsoft.com/office/word/2010/wordml" xmlns:w15="http://schemas.microsoft.com/office/word/2012/wordml" xmlns:w16cex="http://schemas.microsoft.com/office/word/2018/wordml/cex" xmlns:w16cid="http://schemas.microsoft.com/office/word/2016/wordml/cid" xmlns:w16="http://schemas.microsoft.com/office/word/2018/wordml" xmlns:w16se="http://schemas.microsoft.com/office/word/2015/wordml/symex" xmlns:wpg="http://schemas.microsoft.com/office/word/2010/wordprocessingGroup" xmlns:wpi="http://schemas.microsoft.com/office/word/2010/wordprocessingInk" xmlns:wne="http://schemas.microsoft.com/office/word/2006/wordml" xmlns:wps="http://schemas.microsoft.com/office/word/2010/wordprocessingShape" mc:Ignorable="w14 w15 w16se w16cid w16 w16cex wp14">
   <w:p>
     <w:pPr>
       <w:pStyle w:val="Bunntekst"/>
@@ -7833,7 +7860,7 @@
 </file>
 
 <file path=word/footer2.xml><?xml version="1.0" encoding="utf-8"?>
-<w:ftr xmlns:wpc="http://schemas.microsoft.com/office/word/2010/wordprocessingCanvas" xmlns:cx="http://schemas.microsoft.com/office/drawing/2014/chartex" xmlns:cx1="http://schemas.microsoft.com/office/drawing/2015/9/8/chartex" xmlns:cx2="http://schemas.microsoft.com/office/drawing/2015/10/21/chartex" xmlns:cx3="http://schemas.microsoft.com/office/drawing/2016/5/9/chartex" xmlns:cx4="http://schemas.microsoft.com/office/drawing/2016/5/10/chartex" xmlns:cx5="http://schemas.microsoft.com/office/drawing/2016/5/11/chartex" xmlns:cx6="http://schemas.microsoft.com/office/drawing/2016/5/12/chartex" xmlns:cx7="http://schemas.microsoft.com/office/drawing/2016/5/13/chartex" xmlns:cx8="http://schemas.microsoft.com/office/drawing/2016/5/14/chartex" xmlns:mc="http://schemas.openxmlformats.org/markup-compatibility/2006" xmlns:aink="http://schemas.microsoft.com/office/drawing/2016/ink" xmlns:am3d="http://schemas.microsoft.com/office/drawing/2017/model3d" xmlns:o="urn:schemas-microsoft-com:office:office" xmlns:r="http://schemas.openxmlformats.org/officeDocument/2006/relationships" xmlns:m="http://schemas.openxmlformats.org/officeDocument/2006/math" xmlns:v="urn:schemas-microsoft-com:vml" xmlns:wp14="http://schemas.microsoft.com/office/word/2010/wordprocessingDrawing" xmlns:wp="http://schemas.openxmlformats.org/drawingml/2006/wordprocessingDrawing" xmlns:w10="urn:schemas-microsoft-com:office:word" xmlns:w="http://schemas.openxmlformats.org/wordprocessingml/2006/main" xmlns:w14="http://schemas.microsoft.com/office/word/2010/wordml" xmlns:w15="http://schemas.microsoft.com/office/word/2012/wordml" xmlns:w16cid="http://schemas.microsoft.com/office/word/2016/wordml/cid" xmlns:w16se="http://schemas.microsoft.com/office/word/2015/wordml/symex" xmlns:wpg="http://schemas.microsoft.com/office/word/2010/wordprocessingGroup" xmlns:wpi="http://schemas.microsoft.com/office/word/2010/wordprocessingInk" xmlns:wne="http://schemas.microsoft.com/office/word/2006/wordml" xmlns:wps="http://schemas.microsoft.com/office/word/2010/wordprocessingShape" mc:Ignorable="w14 w15 w16se w16cid wp14">
+<w:ftr xmlns:wpc="http://schemas.microsoft.com/office/word/2010/wordprocessingCanvas" xmlns:cx="http://schemas.microsoft.com/office/drawing/2014/chartex" xmlns:cx1="http://schemas.microsoft.com/office/drawing/2015/9/8/chartex" xmlns:cx2="http://schemas.microsoft.com/office/drawing/2015/10/21/chartex" xmlns:cx3="http://schemas.microsoft.com/office/drawing/2016/5/9/chartex" xmlns:cx4="http://schemas.microsoft.com/office/drawing/2016/5/10/chartex" xmlns:cx5="http://schemas.microsoft.com/office/drawing/2016/5/11/chartex" xmlns:cx6="http://schemas.microsoft.com/office/drawing/2016/5/12/chartex" xmlns:cx7="http://schemas.microsoft.com/office/drawing/2016/5/13/chartex" xmlns:cx8="http://schemas.microsoft.com/office/drawing/2016/5/14/chartex" xmlns:mc="http://schemas.openxmlformats.org/markup-compatibility/2006" xmlns:aink="http://schemas.microsoft.com/office/drawing/2016/ink" xmlns:am3d="http://schemas.microsoft.com/office/drawing/2017/model3d" xmlns:o="urn:schemas-microsoft-com:office:office" xmlns:r="http://schemas.openxmlformats.org/officeDocument/2006/relationships" xmlns:m="http://schemas.openxmlformats.org/officeDocument/2006/math" xmlns:v="urn:schemas-microsoft-com:vml" xmlns:wp14="http://schemas.microsoft.com/office/word/2010/wordprocessingDrawing" xmlns:wp="http://schemas.openxmlformats.org/drawingml/2006/wordprocessingDrawing" xmlns:w10="urn:schemas-microsoft-com:office:word" xmlns:w="http://schemas.openxmlformats.org/wordprocessingml/2006/main" xmlns:w14="http://schemas.microsoft.com/office/word/2010/wordml" xmlns:w15="http://schemas.microsoft.com/office/word/2012/wordml" xmlns:w16cex="http://schemas.microsoft.com/office/word/2018/wordml/cex" xmlns:w16cid="http://schemas.microsoft.com/office/word/2016/wordml/cid" xmlns:w16="http://schemas.microsoft.com/office/word/2018/wordml" xmlns:w16se="http://schemas.microsoft.com/office/word/2015/wordml/symex" xmlns:wpg="http://schemas.microsoft.com/office/word/2010/wordprocessingGroup" xmlns:wpi="http://schemas.microsoft.com/office/word/2010/wordprocessingInk" xmlns:wne="http://schemas.microsoft.com/office/word/2006/wordml" xmlns:wps="http://schemas.microsoft.com/office/word/2010/wordprocessingShape" mc:Ignorable="w14 w15 w16se w16cid w16 w16cex wp14">
   <w:p>
     <w:pPr>
       <w:pStyle w:val="Bunntekst"/>
@@ -8024,7 +8051,17 @@
               <w:sz w:val="14"/>
               <w:lang w:val="sq-AL"/>
             </w:rPr>
-            <w:t>Guide</w:t>
+            <w:t>G</w:t>
+          </w:r>
+          <w:r>
+            <w:rPr>
+              <w:rFonts w:ascii="Helvetica" w:hAnsi="Helvetica" w:cs="Arial"/>
+              <w:b/>
+              <w:color w:val="1381C4"/>
+              <w:sz w:val="14"/>
+              <w:lang w:val="sq-AL"/>
+            </w:rPr>
+            <w:t>etting Started</w:t>
           </w:r>
           <w:r>
             <w:rPr>
@@ -8151,7 +8188,7 @@
               <w:sz w:val="14"/>
               <w:lang w:val="en-US"/>
             </w:rPr>
-            <w:t>2020-05-06</w:t>
+            <w:t>2020-07-01</w:t>
           </w:r>
           <w:r>
             <w:rPr>
@@ -8264,7 +8301,7 @@
 </file>
 
 <file path=word/footer3.xml><?xml version="1.0" encoding="utf-8"?>
-<w:ftr xmlns:wpc="http://schemas.microsoft.com/office/word/2010/wordprocessingCanvas" xmlns:cx="http://schemas.microsoft.com/office/drawing/2014/chartex" xmlns:cx1="http://schemas.microsoft.com/office/drawing/2015/9/8/chartex" xmlns:cx2="http://schemas.microsoft.com/office/drawing/2015/10/21/chartex" xmlns:cx3="http://schemas.microsoft.com/office/drawing/2016/5/9/chartex" xmlns:cx4="http://schemas.microsoft.com/office/drawing/2016/5/10/chartex" xmlns:cx5="http://schemas.microsoft.com/office/drawing/2016/5/11/chartex" xmlns:cx6="http://schemas.microsoft.com/office/drawing/2016/5/12/chartex" xmlns:cx7="http://schemas.microsoft.com/office/drawing/2016/5/13/chartex" xmlns:cx8="http://schemas.microsoft.com/office/drawing/2016/5/14/chartex" xmlns:mc="http://schemas.openxmlformats.org/markup-compatibility/2006" xmlns:aink="http://schemas.microsoft.com/office/drawing/2016/ink" xmlns:am3d="http://schemas.microsoft.com/office/drawing/2017/model3d" xmlns:o="urn:schemas-microsoft-com:office:office" xmlns:r="http://schemas.openxmlformats.org/officeDocument/2006/relationships" xmlns:m="http://schemas.openxmlformats.org/officeDocument/2006/math" xmlns:v="urn:schemas-microsoft-com:vml" xmlns:wp14="http://schemas.microsoft.com/office/word/2010/wordprocessingDrawing" xmlns:wp="http://schemas.openxmlformats.org/drawingml/2006/wordprocessingDrawing" xmlns:w10="urn:schemas-microsoft-com:office:word" xmlns:w="http://schemas.openxmlformats.org/wordprocessingml/2006/main" xmlns:w14="http://schemas.microsoft.com/office/word/2010/wordml" xmlns:w15="http://schemas.microsoft.com/office/word/2012/wordml" xmlns:w16cid="http://schemas.microsoft.com/office/word/2016/wordml/cid" xmlns:w16se="http://schemas.microsoft.com/office/word/2015/wordml/symex" xmlns:wpg="http://schemas.microsoft.com/office/word/2010/wordprocessingGroup" xmlns:wpi="http://schemas.microsoft.com/office/word/2010/wordprocessingInk" xmlns:wne="http://schemas.microsoft.com/office/word/2006/wordml" xmlns:wps="http://schemas.microsoft.com/office/word/2010/wordprocessingShape" mc:Ignorable="w14 w15 w16se w16cid wp14">
+<w:ftr xmlns:wpc="http://schemas.microsoft.com/office/word/2010/wordprocessingCanvas" xmlns:cx="http://schemas.microsoft.com/office/drawing/2014/chartex" xmlns:cx1="http://schemas.microsoft.com/office/drawing/2015/9/8/chartex" xmlns:cx2="http://schemas.microsoft.com/office/drawing/2015/10/21/chartex" xmlns:cx3="http://schemas.microsoft.com/office/drawing/2016/5/9/chartex" xmlns:cx4="http://schemas.microsoft.com/office/drawing/2016/5/10/chartex" xmlns:cx5="http://schemas.microsoft.com/office/drawing/2016/5/11/chartex" xmlns:cx6="http://schemas.microsoft.com/office/drawing/2016/5/12/chartex" xmlns:cx7="http://schemas.microsoft.com/office/drawing/2016/5/13/chartex" xmlns:cx8="http://schemas.microsoft.com/office/drawing/2016/5/14/chartex" xmlns:mc="http://schemas.openxmlformats.org/markup-compatibility/2006" xmlns:aink="http://schemas.microsoft.com/office/drawing/2016/ink" xmlns:am3d="http://schemas.microsoft.com/office/drawing/2017/model3d" xmlns:o="urn:schemas-microsoft-com:office:office" xmlns:r="http://schemas.openxmlformats.org/officeDocument/2006/relationships" xmlns:m="http://schemas.openxmlformats.org/officeDocument/2006/math" xmlns:v="urn:schemas-microsoft-com:vml" xmlns:wp14="http://schemas.microsoft.com/office/word/2010/wordprocessingDrawing" xmlns:wp="http://schemas.openxmlformats.org/drawingml/2006/wordprocessingDrawing" xmlns:w10="urn:schemas-microsoft-com:office:word" xmlns:w="http://schemas.openxmlformats.org/wordprocessingml/2006/main" xmlns:w14="http://schemas.microsoft.com/office/word/2010/wordml" xmlns:w15="http://schemas.microsoft.com/office/word/2012/wordml" xmlns:w16cex="http://schemas.microsoft.com/office/word/2018/wordml/cex" xmlns:w16cid="http://schemas.microsoft.com/office/word/2016/wordml/cid" xmlns:w16="http://schemas.microsoft.com/office/word/2018/wordml" xmlns:w16se="http://schemas.microsoft.com/office/word/2015/wordml/symex" xmlns:wpg="http://schemas.microsoft.com/office/word/2010/wordprocessingGroup" xmlns:wpi="http://schemas.microsoft.com/office/word/2010/wordprocessingInk" xmlns:wne="http://schemas.microsoft.com/office/word/2006/wordml" xmlns:wps="http://schemas.microsoft.com/office/word/2010/wordprocessingShape" mc:Ignorable="w14 w15 w16se w16cid w16 w16cex wp14">
   <w:p>
     <w:pPr>
       <w:rPr>
@@ -8548,7 +8585,7 @@
 </file>
 
 <file path=word/footnotes.xml><?xml version="1.0" encoding="utf-8"?>
-<w:footnotes xmlns:wpc="http://schemas.microsoft.com/office/word/2010/wordprocessingCanvas" xmlns:cx="http://schemas.microsoft.com/office/drawing/2014/chartex" xmlns:cx1="http://schemas.microsoft.com/office/drawing/2015/9/8/chartex" xmlns:cx2="http://schemas.microsoft.com/office/drawing/2015/10/21/chartex" xmlns:cx3="http://schemas.microsoft.com/office/drawing/2016/5/9/chartex" xmlns:cx4="http://schemas.microsoft.com/office/drawing/2016/5/10/chartex" xmlns:cx5="http://schemas.microsoft.com/office/drawing/2016/5/11/chartex" xmlns:cx6="http://schemas.microsoft.com/office/drawing/2016/5/12/chartex" xmlns:cx7="http://schemas.microsoft.com/office/drawing/2016/5/13/chartex" xmlns:cx8="http://schemas.microsoft.com/office/drawing/2016/5/14/chartex" xmlns:mc="http://schemas.openxmlformats.org/markup-compatibility/2006" xmlns:aink="http://schemas.microsoft.com/office/drawing/2016/ink" xmlns:am3d="http://schemas.microsoft.com/office/drawing/2017/model3d" xmlns:o="urn:schemas-microsoft-com:office:office" xmlns:r="http://schemas.openxmlformats.org/officeDocument/2006/relationships" xmlns:m="http://schemas.openxmlformats.org/officeDocument/2006/math" xmlns:v="urn:schemas-microsoft-com:vml" xmlns:wp14="http://schemas.microsoft.com/office/word/2010/wordprocessingDrawing" xmlns:wp="http://schemas.openxmlformats.org/drawingml/2006/wordprocessingDrawing" xmlns:w10="urn:schemas-microsoft-com:office:word" xmlns:w="http://schemas.openxmlformats.org/wordprocessingml/2006/main" xmlns:w14="http://schemas.microsoft.com/office/word/2010/wordml" xmlns:w15="http://schemas.microsoft.com/office/word/2012/wordml" xmlns:w16cid="http://schemas.microsoft.com/office/word/2016/wordml/cid" xmlns:w16se="http://schemas.microsoft.com/office/word/2015/wordml/symex" xmlns:wpg="http://schemas.microsoft.com/office/word/2010/wordprocessingGroup" xmlns:wpi="http://schemas.microsoft.com/office/word/2010/wordprocessingInk" xmlns:wne="http://schemas.microsoft.com/office/word/2006/wordml" xmlns:wps="http://schemas.microsoft.com/office/word/2010/wordprocessingShape" mc:Ignorable="w14 w15 w16se w16cid wp14">
+<w:footnotes xmlns:wpc="http://schemas.microsoft.com/office/word/2010/wordprocessingCanvas" xmlns:cx="http://schemas.microsoft.com/office/drawing/2014/chartex" xmlns:cx1="http://schemas.microsoft.com/office/drawing/2015/9/8/chartex" xmlns:cx2="http://schemas.microsoft.com/office/drawing/2015/10/21/chartex" xmlns:cx3="http://schemas.microsoft.com/office/drawing/2016/5/9/chartex" xmlns:cx4="http://schemas.microsoft.com/office/drawing/2016/5/10/chartex" xmlns:cx5="http://schemas.microsoft.com/office/drawing/2016/5/11/chartex" xmlns:cx6="http://schemas.microsoft.com/office/drawing/2016/5/12/chartex" xmlns:cx7="http://schemas.microsoft.com/office/drawing/2016/5/13/chartex" xmlns:cx8="http://schemas.microsoft.com/office/drawing/2016/5/14/chartex" xmlns:mc="http://schemas.openxmlformats.org/markup-compatibility/2006" xmlns:aink="http://schemas.microsoft.com/office/drawing/2016/ink" xmlns:am3d="http://schemas.microsoft.com/office/drawing/2017/model3d" xmlns:o="urn:schemas-microsoft-com:office:office" xmlns:r="http://schemas.openxmlformats.org/officeDocument/2006/relationships" xmlns:m="http://schemas.openxmlformats.org/officeDocument/2006/math" xmlns:v="urn:schemas-microsoft-com:vml" xmlns:wp14="http://schemas.microsoft.com/office/word/2010/wordprocessingDrawing" xmlns:wp="http://schemas.openxmlformats.org/drawingml/2006/wordprocessingDrawing" xmlns:w10="urn:schemas-microsoft-com:office:word" xmlns:w="http://schemas.openxmlformats.org/wordprocessingml/2006/main" xmlns:w14="http://schemas.microsoft.com/office/word/2010/wordml" xmlns:w15="http://schemas.microsoft.com/office/word/2012/wordml" xmlns:w16cex="http://schemas.microsoft.com/office/word/2018/wordml/cex" xmlns:w16cid="http://schemas.microsoft.com/office/word/2016/wordml/cid" xmlns:w16="http://schemas.microsoft.com/office/word/2018/wordml" xmlns:w16se="http://schemas.microsoft.com/office/word/2015/wordml/symex" xmlns:wpg="http://schemas.microsoft.com/office/word/2010/wordprocessingGroup" xmlns:wpi="http://schemas.microsoft.com/office/word/2010/wordprocessingInk" xmlns:wne="http://schemas.microsoft.com/office/word/2006/wordml" xmlns:wps="http://schemas.microsoft.com/office/word/2010/wordprocessingShape" mc:Ignorable="w14 w15 w16se w16cid w16 w16cex wp14">
   <w:footnote w:type="separator" w:id="-1">
     <w:p>
       <w:pPr>
@@ -8587,7 +8624,7 @@
 </file>
 
 <file path=word/header1.xml><?xml version="1.0" encoding="utf-8"?>
-<w:hdr xmlns:wpc="http://schemas.microsoft.com/office/word/2010/wordprocessingCanvas" xmlns:cx="http://schemas.microsoft.com/office/drawing/2014/chartex" xmlns:cx1="http://schemas.microsoft.com/office/drawing/2015/9/8/chartex" xmlns:cx2="http://schemas.microsoft.com/office/drawing/2015/10/21/chartex" xmlns:cx3="http://schemas.microsoft.com/office/drawing/2016/5/9/chartex" xmlns:cx4="http://schemas.microsoft.com/office/drawing/2016/5/10/chartex" xmlns:cx5="http://schemas.microsoft.com/office/drawing/2016/5/11/chartex" xmlns:cx6="http://schemas.microsoft.com/office/drawing/2016/5/12/chartex" xmlns:cx7="http://schemas.microsoft.com/office/drawing/2016/5/13/chartex" xmlns:cx8="http://schemas.microsoft.com/office/drawing/2016/5/14/chartex" xmlns:mc="http://schemas.openxmlformats.org/markup-compatibility/2006" xmlns:aink="http://schemas.microsoft.com/office/drawing/2016/ink" xmlns:am3d="http://schemas.microsoft.com/office/drawing/2017/model3d" xmlns:o="urn:schemas-microsoft-com:office:office" xmlns:r="http://schemas.openxmlformats.org/officeDocument/2006/relationships" xmlns:m="http://schemas.openxmlformats.org/officeDocument/2006/math" xmlns:v="urn:schemas-microsoft-com:vml" xmlns:wp14="http://schemas.microsoft.com/office/word/2010/wordprocessingDrawing" xmlns:wp="http://schemas.openxmlformats.org/drawingml/2006/wordprocessingDrawing" xmlns:w10="urn:schemas-microsoft-com:office:word" xmlns:w="http://schemas.openxmlformats.org/wordprocessingml/2006/main" xmlns:w14="http://schemas.microsoft.com/office/word/2010/wordml" xmlns:w15="http://schemas.microsoft.com/office/word/2012/wordml" xmlns:w16cid="http://schemas.microsoft.com/office/word/2016/wordml/cid" xmlns:w16se="http://schemas.microsoft.com/office/word/2015/wordml/symex" xmlns:wpg="http://schemas.microsoft.com/office/word/2010/wordprocessingGroup" xmlns:wpi="http://schemas.microsoft.com/office/word/2010/wordprocessingInk" xmlns:wne="http://schemas.microsoft.com/office/word/2006/wordml" xmlns:wps="http://schemas.microsoft.com/office/word/2010/wordprocessingShape" mc:Ignorable="w14 w15 w16se w16cid wp14">
+<w:hdr xmlns:wpc="http://schemas.microsoft.com/office/word/2010/wordprocessingCanvas" xmlns:cx="http://schemas.microsoft.com/office/drawing/2014/chartex" xmlns:cx1="http://schemas.microsoft.com/office/drawing/2015/9/8/chartex" xmlns:cx2="http://schemas.microsoft.com/office/drawing/2015/10/21/chartex" xmlns:cx3="http://schemas.microsoft.com/office/drawing/2016/5/9/chartex" xmlns:cx4="http://schemas.microsoft.com/office/drawing/2016/5/10/chartex" xmlns:cx5="http://schemas.microsoft.com/office/drawing/2016/5/11/chartex" xmlns:cx6="http://schemas.microsoft.com/office/drawing/2016/5/12/chartex" xmlns:cx7="http://schemas.microsoft.com/office/drawing/2016/5/13/chartex" xmlns:cx8="http://schemas.microsoft.com/office/drawing/2016/5/14/chartex" xmlns:mc="http://schemas.openxmlformats.org/markup-compatibility/2006" xmlns:aink="http://schemas.microsoft.com/office/drawing/2016/ink" xmlns:am3d="http://schemas.microsoft.com/office/drawing/2017/model3d" xmlns:o="urn:schemas-microsoft-com:office:office" xmlns:r="http://schemas.openxmlformats.org/officeDocument/2006/relationships" xmlns:m="http://schemas.openxmlformats.org/officeDocument/2006/math" xmlns:v="urn:schemas-microsoft-com:vml" xmlns:wp14="http://schemas.microsoft.com/office/word/2010/wordprocessingDrawing" xmlns:wp="http://schemas.openxmlformats.org/drawingml/2006/wordprocessingDrawing" xmlns:w10="urn:schemas-microsoft-com:office:word" xmlns:w="http://schemas.openxmlformats.org/wordprocessingml/2006/main" xmlns:w14="http://schemas.microsoft.com/office/word/2010/wordml" xmlns:w15="http://schemas.microsoft.com/office/word/2012/wordml" xmlns:w16cex="http://schemas.microsoft.com/office/word/2018/wordml/cex" xmlns:w16cid="http://schemas.microsoft.com/office/word/2016/wordml/cid" xmlns:w16="http://schemas.microsoft.com/office/word/2018/wordml" xmlns:w16se="http://schemas.microsoft.com/office/word/2015/wordml/symex" xmlns:wpg="http://schemas.microsoft.com/office/word/2010/wordprocessingGroup" xmlns:wpi="http://schemas.microsoft.com/office/word/2010/wordprocessingInk" xmlns:wne="http://schemas.microsoft.com/office/word/2006/wordml" xmlns:wps="http://schemas.microsoft.com/office/word/2010/wordprocessingShape" mc:Ignorable="w14 w15 w16se w16cid w16 w16cex wp14">
   <w:p>
     <w:pPr>
       <w:pStyle w:val="Topptekst"/>
@@ -8654,7 +8691,7 @@
 </file>
 
 <file path=word/header2.xml><?xml version="1.0" encoding="utf-8"?>
-<w:hdr xmlns:wpc="http://schemas.microsoft.com/office/word/2010/wordprocessingCanvas" xmlns:cx="http://schemas.microsoft.com/office/drawing/2014/chartex" xmlns:cx1="http://schemas.microsoft.com/office/drawing/2015/9/8/chartex" xmlns:cx2="http://schemas.microsoft.com/office/drawing/2015/10/21/chartex" xmlns:cx3="http://schemas.microsoft.com/office/drawing/2016/5/9/chartex" xmlns:cx4="http://schemas.microsoft.com/office/drawing/2016/5/10/chartex" xmlns:cx5="http://schemas.microsoft.com/office/drawing/2016/5/11/chartex" xmlns:cx6="http://schemas.microsoft.com/office/drawing/2016/5/12/chartex" xmlns:cx7="http://schemas.microsoft.com/office/drawing/2016/5/13/chartex" xmlns:cx8="http://schemas.microsoft.com/office/drawing/2016/5/14/chartex" xmlns:mc="http://schemas.openxmlformats.org/markup-compatibility/2006" xmlns:aink="http://schemas.microsoft.com/office/drawing/2016/ink" xmlns:am3d="http://schemas.microsoft.com/office/drawing/2017/model3d" xmlns:o="urn:schemas-microsoft-com:office:office" xmlns:r="http://schemas.openxmlformats.org/officeDocument/2006/relationships" xmlns:m="http://schemas.openxmlformats.org/officeDocument/2006/math" xmlns:v="urn:schemas-microsoft-com:vml" xmlns:wp14="http://schemas.microsoft.com/office/word/2010/wordprocessingDrawing" xmlns:wp="http://schemas.openxmlformats.org/drawingml/2006/wordprocessingDrawing" xmlns:w10="urn:schemas-microsoft-com:office:word" xmlns:w="http://schemas.openxmlformats.org/wordprocessingml/2006/main" xmlns:w14="http://schemas.microsoft.com/office/word/2010/wordml" xmlns:w15="http://schemas.microsoft.com/office/word/2012/wordml" xmlns:w16cid="http://schemas.microsoft.com/office/word/2016/wordml/cid" xmlns:w16se="http://schemas.microsoft.com/office/word/2015/wordml/symex" xmlns:wpg="http://schemas.microsoft.com/office/word/2010/wordprocessingGroup" xmlns:wpi="http://schemas.microsoft.com/office/word/2010/wordprocessingInk" xmlns:wne="http://schemas.microsoft.com/office/word/2006/wordml" xmlns:wps="http://schemas.microsoft.com/office/word/2010/wordprocessingShape" mc:Ignorable="w14 w15 w16se w16cid wp14">
+<w:hdr xmlns:wpc="http://schemas.microsoft.com/office/word/2010/wordprocessingCanvas" xmlns:cx="http://schemas.microsoft.com/office/drawing/2014/chartex" xmlns:cx1="http://schemas.microsoft.com/office/drawing/2015/9/8/chartex" xmlns:cx2="http://schemas.microsoft.com/office/drawing/2015/10/21/chartex" xmlns:cx3="http://schemas.microsoft.com/office/drawing/2016/5/9/chartex" xmlns:cx4="http://schemas.microsoft.com/office/drawing/2016/5/10/chartex" xmlns:cx5="http://schemas.microsoft.com/office/drawing/2016/5/11/chartex" xmlns:cx6="http://schemas.microsoft.com/office/drawing/2016/5/12/chartex" xmlns:cx7="http://schemas.microsoft.com/office/drawing/2016/5/13/chartex" xmlns:cx8="http://schemas.microsoft.com/office/drawing/2016/5/14/chartex" xmlns:mc="http://schemas.openxmlformats.org/markup-compatibility/2006" xmlns:aink="http://schemas.microsoft.com/office/drawing/2016/ink" xmlns:am3d="http://schemas.microsoft.com/office/drawing/2017/model3d" xmlns:o="urn:schemas-microsoft-com:office:office" xmlns:r="http://schemas.openxmlformats.org/officeDocument/2006/relationships" xmlns:m="http://schemas.openxmlformats.org/officeDocument/2006/math" xmlns:v="urn:schemas-microsoft-com:vml" xmlns:wp14="http://schemas.microsoft.com/office/word/2010/wordprocessingDrawing" xmlns:wp="http://schemas.openxmlformats.org/drawingml/2006/wordprocessingDrawing" xmlns:w10="urn:schemas-microsoft-com:office:word" xmlns:w="http://schemas.openxmlformats.org/wordprocessingml/2006/main" xmlns:w14="http://schemas.microsoft.com/office/word/2010/wordml" xmlns:w15="http://schemas.microsoft.com/office/word/2012/wordml" xmlns:w16cex="http://schemas.microsoft.com/office/word/2018/wordml/cex" xmlns:w16cid="http://schemas.microsoft.com/office/word/2016/wordml/cid" xmlns:w16="http://schemas.microsoft.com/office/word/2018/wordml" xmlns:w16se="http://schemas.microsoft.com/office/word/2015/wordml/symex" xmlns:wpg="http://schemas.microsoft.com/office/word/2010/wordprocessingGroup" xmlns:wpi="http://schemas.microsoft.com/office/word/2010/wordprocessingInk" xmlns:wne="http://schemas.microsoft.com/office/word/2006/wordml" xmlns:wps="http://schemas.microsoft.com/office/word/2010/wordprocessingShape" mc:Ignorable="w14 w15 w16se w16cid w16 w16cex wp14">
   <w:p>
     <w:pPr>
       <w:pStyle w:val="Topptekst"/>
@@ -8722,7 +8759,7 @@
 </file>
 
 <file path=word/numbering.xml><?xml version="1.0" encoding="utf-8"?>
-<w:numbering xmlns:wpc="http://schemas.microsoft.com/office/word/2010/wordprocessingCanvas" xmlns:cx="http://schemas.microsoft.com/office/drawing/2014/chartex" xmlns:cx1="http://schemas.microsoft.com/office/drawing/2015/9/8/chartex" xmlns:cx2="http://schemas.microsoft.com/office/drawing/2015/10/21/chartex" xmlns:cx3="http://schemas.microsoft.com/office/drawing/2016/5/9/chartex" xmlns:cx4="http://schemas.microsoft.com/office/drawing/2016/5/10/chartex" xmlns:cx5="http://schemas.microsoft.com/office/drawing/2016/5/11/chartex" xmlns:cx6="http://schemas.microsoft.com/office/drawing/2016/5/12/chartex" xmlns:cx7="http://schemas.microsoft.com/office/drawing/2016/5/13/chartex" xmlns:cx8="http://schemas.microsoft.com/office/drawing/2016/5/14/chartex" xmlns:mc="http://schemas.openxmlformats.org/markup-compatibility/2006" xmlns:aink="http://schemas.microsoft.com/office/drawing/2016/ink" xmlns:am3d="http://schemas.microsoft.com/office/drawing/2017/model3d" xmlns:o="urn:schemas-microsoft-com:office:office" xmlns:r="http://schemas.openxmlformats.org/officeDocument/2006/relationships" xmlns:m="http://schemas.openxmlformats.org/officeDocument/2006/math" xmlns:v="urn:schemas-microsoft-com:vml" xmlns:wp14="http://schemas.microsoft.com/office/word/2010/wordprocessingDrawing" xmlns:wp="http://schemas.openxmlformats.org/drawingml/2006/wordprocessingDrawing" xmlns:w10="urn:schemas-microsoft-com:office:word" xmlns:w="http://schemas.openxmlformats.org/wordprocessingml/2006/main" xmlns:w14="http://schemas.microsoft.com/office/word/2010/wordml" xmlns:w15="http://schemas.microsoft.com/office/word/2012/wordml" xmlns:w16cid="http://schemas.microsoft.com/office/word/2016/wordml/cid" xmlns:w16se="http://schemas.microsoft.com/office/word/2015/wordml/symex" xmlns:wpg="http://schemas.microsoft.com/office/word/2010/wordprocessingGroup" xmlns:wpi="http://schemas.microsoft.com/office/word/2010/wordprocessingInk" xmlns:wne="http://schemas.microsoft.com/office/word/2006/wordml" xmlns:wps="http://schemas.microsoft.com/office/word/2010/wordprocessingShape" mc:Ignorable="w14 w15 w16se w16cid wp14">
+<w:numbering xmlns:wpc="http://schemas.microsoft.com/office/word/2010/wordprocessingCanvas" xmlns:cx="http://schemas.microsoft.com/office/drawing/2014/chartex" xmlns:cx1="http://schemas.microsoft.com/office/drawing/2015/9/8/chartex" xmlns:cx2="http://schemas.microsoft.com/office/drawing/2015/10/21/chartex" xmlns:cx3="http://schemas.microsoft.com/office/drawing/2016/5/9/chartex" xmlns:cx4="http://schemas.microsoft.com/office/drawing/2016/5/10/chartex" xmlns:cx5="http://schemas.microsoft.com/office/drawing/2016/5/11/chartex" xmlns:cx6="http://schemas.microsoft.com/office/drawing/2016/5/12/chartex" xmlns:cx7="http://schemas.microsoft.com/office/drawing/2016/5/13/chartex" xmlns:cx8="http://schemas.microsoft.com/office/drawing/2016/5/14/chartex" xmlns:mc="http://schemas.openxmlformats.org/markup-compatibility/2006" xmlns:aink="http://schemas.microsoft.com/office/drawing/2016/ink" xmlns:am3d="http://schemas.microsoft.com/office/drawing/2017/model3d" xmlns:o="urn:schemas-microsoft-com:office:office" xmlns:r="http://schemas.openxmlformats.org/officeDocument/2006/relationships" xmlns:m="http://schemas.openxmlformats.org/officeDocument/2006/math" xmlns:v="urn:schemas-microsoft-com:vml" xmlns:wp14="http://schemas.microsoft.com/office/word/2010/wordprocessingDrawing" xmlns:wp="http://schemas.openxmlformats.org/drawingml/2006/wordprocessingDrawing" xmlns:w10="urn:schemas-microsoft-com:office:word" xmlns:w="http://schemas.openxmlformats.org/wordprocessingml/2006/main" xmlns:w14="http://schemas.microsoft.com/office/word/2010/wordml" xmlns:w15="http://schemas.microsoft.com/office/word/2012/wordml" xmlns:w16cex="http://schemas.microsoft.com/office/word/2018/wordml/cex" xmlns:w16cid="http://schemas.microsoft.com/office/word/2016/wordml/cid" xmlns:w16="http://schemas.microsoft.com/office/word/2018/wordml" xmlns:w16se="http://schemas.microsoft.com/office/word/2015/wordml/symex" xmlns:wpg="http://schemas.microsoft.com/office/word/2010/wordprocessingGroup" xmlns:wpi="http://schemas.microsoft.com/office/word/2010/wordprocessingInk" xmlns:wne="http://schemas.microsoft.com/office/word/2006/wordml" xmlns:wps="http://schemas.microsoft.com/office/word/2010/wordprocessingShape" mc:Ignorable="w14 w15 w16se w16cid w16 w16cex wp14">
   <w:abstractNum w:abstractNumId="0" w15:restartNumberingAfterBreak="0">
     <w:nsid w:val="FFFFFF88"/>
     <w:multiLevelType w:val="singleLevel"/>
@@ -9582,7 +9619,7 @@
 </file>
 
 <file path=word/styles.xml><?xml version="1.0" encoding="utf-8"?>
-<w:styles xmlns:mc="http://schemas.openxmlformats.org/markup-compatibility/2006" xmlns:r="http://schemas.openxmlformats.org/officeDocument/2006/relationships" xmlns:w="http://schemas.openxmlformats.org/wordprocessingml/2006/main" xmlns:w14="http://schemas.microsoft.com/office/word/2010/wordml" xmlns:w15="http://schemas.microsoft.com/office/word/2012/wordml" xmlns:w16cid="http://schemas.microsoft.com/office/word/2016/wordml/cid" xmlns:w16se="http://schemas.microsoft.com/office/word/2015/wordml/symex" mc:Ignorable="w14 w15 w16se w16cid">
+<w:styles xmlns:mc="http://schemas.openxmlformats.org/markup-compatibility/2006" xmlns:r="http://schemas.openxmlformats.org/officeDocument/2006/relationships" xmlns:w="http://schemas.openxmlformats.org/wordprocessingml/2006/main" xmlns:w14="http://schemas.microsoft.com/office/word/2010/wordml" xmlns:w15="http://schemas.microsoft.com/office/word/2012/wordml" xmlns:w16cex="http://schemas.microsoft.com/office/word/2018/wordml/cex" xmlns:w16cid="http://schemas.microsoft.com/office/word/2016/wordml/cid" xmlns:w16="http://schemas.microsoft.com/office/word/2018/wordml" xmlns:w16se="http://schemas.microsoft.com/office/word/2015/wordml/symex" mc:Ignorable="w14 w15 w16se w16cid w16 w16cex">
   <w:docDefaults>
     <w:rPrDefault>
       <w:rPr>

--- a/uvvm_util/doc/uvvm_getting_started.docx
+++ b/uvvm_util/doc/uvvm_getting_started.docx
@@ -1,6 +1,6 @@
 
 <file path=word/document.xml><?xml version="1.0" encoding="utf-8"?>
-<w:document xmlns:wpc="http://schemas.microsoft.com/office/word/2010/wordprocessingCanvas" xmlns:cx="http://schemas.microsoft.com/office/drawing/2014/chartex" xmlns:cx1="http://schemas.microsoft.com/office/drawing/2015/9/8/chartex" xmlns:cx2="http://schemas.microsoft.com/office/drawing/2015/10/21/chartex" xmlns:cx3="http://schemas.microsoft.com/office/drawing/2016/5/9/chartex" xmlns:cx4="http://schemas.microsoft.com/office/drawing/2016/5/10/chartex" xmlns:cx5="http://schemas.microsoft.com/office/drawing/2016/5/11/chartex" xmlns:cx6="http://schemas.microsoft.com/office/drawing/2016/5/12/chartex" xmlns:cx7="http://schemas.microsoft.com/office/drawing/2016/5/13/chartex" xmlns:cx8="http://schemas.microsoft.com/office/drawing/2016/5/14/chartex" xmlns:mc="http://schemas.openxmlformats.org/markup-compatibility/2006" xmlns:aink="http://schemas.microsoft.com/office/drawing/2016/ink" xmlns:am3d="http://schemas.microsoft.com/office/drawing/2017/model3d" xmlns:o="urn:schemas-microsoft-com:office:office" xmlns:r="http://schemas.openxmlformats.org/officeDocument/2006/relationships" xmlns:m="http://schemas.openxmlformats.org/officeDocument/2006/math" xmlns:v="urn:schemas-microsoft-com:vml" xmlns:wp14="http://schemas.microsoft.com/office/word/2010/wordprocessingDrawing" xmlns:wp="http://schemas.openxmlformats.org/drawingml/2006/wordprocessingDrawing" xmlns:w10="urn:schemas-microsoft-com:office:word" xmlns:w="http://schemas.openxmlformats.org/wordprocessingml/2006/main" xmlns:w14="http://schemas.microsoft.com/office/word/2010/wordml" xmlns:w15="http://schemas.microsoft.com/office/word/2012/wordml" xmlns:w16cex="http://schemas.microsoft.com/office/word/2018/wordml/cex" xmlns:w16cid="http://schemas.microsoft.com/office/word/2016/wordml/cid" xmlns:w16="http://schemas.microsoft.com/office/word/2018/wordml" xmlns:w16se="http://schemas.microsoft.com/office/word/2015/wordml/symex" xmlns:wpg="http://schemas.microsoft.com/office/word/2010/wordprocessingGroup" xmlns:wpi="http://schemas.microsoft.com/office/word/2010/wordprocessingInk" xmlns:wne="http://schemas.microsoft.com/office/word/2006/wordml" xmlns:wps="http://schemas.microsoft.com/office/word/2010/wordprocessingShape" mc:Ignorable="w14 w15 w16se w16cid w16 w16cex wp14">
+<w:document xmlns:wpc="http://schemas.microsoft.com/office/word/2010/wordprocessingCanvas" xmlns:cx="http://schemas.microsoft.com/office/drawing/2014/chartex" xmlns:cx1="http://schemas.microsoft.com/office/drawing/2015/9/8/chartex" xmlns:cx2="http://schemas.microsoft.com/office/drawing/2015/10/21/chartex" xmlns:cx3="http://schemas.microsoft.com/office/drawing/2016/5/9/chartex" xmlns:cx4="http://schemas.microsoft.com/office/drawing/2016/5/10/chartex" xmlns:cx5="http://schemas.microsoft.com/office/drawing/2016/5/11/chartex" xmlns:cx6="http://schemas.microsoft.com/office/drawing/2016/5/12/chartex" xmlns:cx7="http://schemas.microsoft.com/office/drawing/2016/5/13/chartex" xmlns:cx8="http://schemas.microsoft.com/office/drawing/2016/5/14/chartex" xmlns:mc="http://schemas.openxmlformats.org/markup-compatibility/2006" xmlns:aink="http://schemas.microsoft.com/office/drawing/2016/ink" xmlns:am3d="http://schemas.microsoft.com/office/drawing/2017/model3d" xmlns:o="urn:schemas-microsoft-com:office:office" xmlns:oel="http://schemas.microsoft.com/office/2019/extlst" xmlns:r="http://schemas.openxmlformats.org/officeDocument/2006/relationships" xmlns:m="http://schemas.openxmlformats.org/officeDocument/2006/math" xmlns:v="urn:schemas-microsoft-com:vml" xmlns:wp14="http://schemas.microsoft.com/office/word/2010/wordprocessingDrawing" xmlns:wp="http://schemas.openxmlformats.org/drawingml/2006/wordprocessingDrawing" xmlns:w10="urn:schemas-microsoft-com:office:word" xmlns:w="http://schemas.openxmlformats.org/wordprocessingml/2006/main" xmlns:w14="http://schemas.microsoft.com/office/word/2010/wordml" xmlns:w15="http://schemas.microsoft.com/office/word/2012/wordml" xmlns:w16cex="http://schemas.microsoft.com/office/word/2018/wordml/cex" xmlns:w16cid="http://schemas.microsoft.com/office/word/2016/wordml/cid" xmlns:w16="http://schemas.microsoft.com/office/word/2018/wordml" xmlns:w16sdtdh="http://schemas.microsoft.com/office/word/2020/wordml/sdtdatahash" xmlns:w16se="http://schemas.microsoft.com/office/word/2015/wordml/symex" xmlns:wpg="http://schemas.microsoft.com/office/word/2010/wordprocessingGroup" xmlns:wpi="http://schemas.microsoft.com/office/word/2010/wordprocessingInk" xmlns:wne="http://schemas.microsoft.com/office/word/2006/wordml" xmlns:wps="http://schemas.microsoft.com/office/word/2010/wordprocessingShape" mc:Ignorable="w14 w15 w16se w16cid w16 w16cex w16sdtdh wp14">
   <w:body>
     <w:p>
       <w:pPr>
@@ -87,18 +87,9 @@
           <w:sz w:val="40"/>
           <w:szCs w:val="40"/>
         </w:rPr>
-        <w:t>UVV</w:t>
+        <w:t>UVVM</w:t>
       </w:r>
       <w:proofErr w:type="spellEnd"/>
-      <w:r>
-        <w:rPr>
-          <w:rFonts w:ascii="Helvetica Light" w:hAnsi="Helvetica Light"/>
-          <w:color w:val="000000" w:themeColor="text1"/>
-          <w:sz w:val="40"/>
-          <w:szCs w:val="40"/>
-        </w:rPr>
-        <w:t>M</w:t>
-      </w:r>
       <w:r>
         <w:rPr>
           <w:noProof/>
@@ -1298,7 +1289,7 @@
           </mc:Choice>
           <mc:Fallback>
             <w:pict>
-              <v:group w14:anchorId="29B2E13C" id="Gruppe 10" o:spid="_x0000_s1026" style="position:absolute;margin-left:432.15pt;margin-top:4.6pt;width:324.8pt;height:205.45pt;z-index:251663872;mso-height-relative:margin" coordsize="41249,26143" o:gfxdata="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">
+              <v:group w14:anchorId="29B2E13C" id="Gruppe 10" o:spid="_x0000_s1026" style="position:absolute;margin-left:432.15pt;margin-top:4.6pt;width:324.8pt;height:205.45pt;z-index:251663872;mso-height-relative:margin" coordsize="41249,26143" o:gfxdata="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">
                 <v:shapetype id="_x0000_t75" coordsize="21600,21600" o:spt="75" o:preferrelative="t" path="m@4@5l@4@11@9@11@9@5xe" filled="f" stroked="f">
                   <v:stroke joinstyle="miter"/>
                   <v:formulas>
@@ -1844,7 +1835,15 @@
       </w:r>
       <w:proofErr w:type="spellEnd"/>
       <w:r>
-        <w:t xml:space="preserve">, e.g. local changes in the </w:t>
+        <w:t xml:space="preserve">, </w:t>
+      </w:r>
+      <w:proofErr w:type="gramStart"/>
+      <w:r>
+        <w:t>e.g.</w:t>
+      </w:r>
+      <w:proofErr w:type="gramEnd"/>
+      <w:r>
+        <w:t xml:space="preserve"> local changes in the </w:t>
       </w:r>
       <w:proofErr w:type="spellStart"/>
       <w:r>
@@ -1976,7 +1975,7 @@
           </mc:Choice>
           <mc:Fallback>
             <w:pict>
-              <v:shape w14:anchorId="720A1D7D" id="Tekstboks 9" o:spid="_x0000_s1029" type="#_x0000_t202" style="position:absolute;margin-left:572.15pt;margin-top:-.2pt;width:178pt;height:19.55pt;z-index:251668992;visibility:visible;mso-wrap-style:square;mso-width-percent:0;mso-height-percent:0;mso-wrap-distance-left:9pt;mso-wrap-distance-top:0;mso-wrap-distance-right:9pt;mso-wrap-distance-bottom:0;mso-position-horizontal:absolute;mso-position-horizontal-relative:text;mso-position-vertical:absolute;mso-position-vertical-relative:text;mso-width-percent:0;mso-height-percent:0;mso-width-relative:margin;mso-height-relative:margin;v-text-anchor:top" o:gfxdata="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" stroked="f">
+              <v:shape w14:anchorId="720A1D7D" id="Tekstboks 9" o:spid="_x0000_s1029" type="#_x0000_t202" style="position:absolute;margin-left:572.15pt;margin-top:-.2pt;width:178pt;height:19.55pt;z-index:251668992;visibility:visible;mso-wrap-style:square;mso-width-percent:0;mso-height-percent:0;mso-wrap-distance-left:9pt;mso-wrap-distance-top:0;mso-wrap-distance-right:9pt;mso-wrap-distance-bottom:0;mso-position-horizontal:absolute;mso-position-horizontal-relative:text;mso-position-vertical:absolute;mso-position-vertical-relative:text;mso-width-percent:0;mso-height-percent:0;mso-width-relative:margin;mso-height-relative:margin;v-text-anchor:top" o:gfxdata="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" stroked="f">
                 <v:textbox inset="0,0,0,0">
                   <w:txbxContent>
                     <w:p>
@@ -6446,7 +6445,7 @@
           </mc:Choice>
           <mc:Fallback>
             <w:pict>
-              <v:shape w14:anchorId="591A2B4E" id="Tekstboks 12" o:spid="_x0000_s1031" type="#_x0000_t202" style="position:absolute;margin-left:524.85pt;margin-top:103.7pt;width:251.4pt;height:21.2pt;z-index:-251644416;visibility:visible;mso-wrap-style:square;mso-height-percent:0;mso-wrap-distance-left:9pt;mso-wrap-distance-top:0;mso-wrap-distance-right:9pt;mso-wrap-distance-bottom:0;mso-position-horizontal:absolute;mso-position-horizontal-relative:text;mso-position-vertical:absolute;mso-position-vertical-relative:text;mso-height-percent:0;mso-height-relative:margin;v-text-anchor:top" o:gfxdata="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" stroked="f">
+              <v:shape w14:anchorId="591A2B4E" id="Tekstboks 12" o:spid="_x0000_s1031" type="#_x0000_t202" style="position:absolute;margin-left:524.85pt;margin-top:103.7pt;width:251.4pt;height:21.2pt;z-index:-251644416;visibility:visible;mso-wrap-style:square;mso-height-percent:0;mso-wrap-distance-left:9pt;mso-wrap-distance-top:0;mso-wrap-distance-right:9pt;mso-wrap-distance-bottom:0;mso-position-horizontal:absolute;mso-position-horizontal-relative:text;mso-position-vertical:absolute;mso-position-vertical-relative:text;mso-height-percent:0;mso-height-relative:margin;v-text-anchor:top" o:gfxdata="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" stroked="f">
                 <v:textbox inset="0,0,0,0">
                   <w:txbxContent>
                     <w:p>
@@ -7783,7 +7782,7 @@
 </file>
 
 <file path=word/endnotes.xml><?xml version="1.0" encoding="utf-8"?>
-<w:endnotes xmlns:wpc="http://schemas.microsoft.com/office/word/2010/wordprocessingCanvas" xmlns:cx="http://schemas.microsoft.com/office/drawing/2014/chartex" xmlns:cx1="http://schemas.microsoft.com/office/drawing/2015/9/8/chartex" xmlns:cx2="http://schemas.microsoft.com/office/drawing/2015/10/21/chartex" xmlns:cx3="http://schemas.microsoft.com/office/drawing/2016/5/9/chartex" xmlns:cx4="http://schemas.microsoft.com/office/drawing/2016/5/10/chartex" xmlns:cx5="http://schemas.microsoft.com/office/drawing/2016/5/11/chartex" xmlns:cx6="http://schemas.microsoft.com/office/drawing/2016/5/12/chartex" xmlns:cx7="http://schemas.microsoft.com/office/drawing/2016/5/13/chartex" xmlns:cx8="http://schemas.microsoft.com/office/drawing/2016/5/14/chartex" xmlns:mc="http://schemas.openxmlformats.org/markup-compatibility/2006" xmlns:aink="http://schemas.microsoft.com/office/drawing/2016/ink" xmlns:am3d="http://schemas.microsoft.com/office/drawing/2017/model3d" xmlns:o="urn:schemas-microsoft-com:office:office" xmlns:r="http://schemas.openxmlformats.org/officeDocument/2006/relationships" xmlns:m="http://schemas.openxmlformats.org/officeDocument/2006/math" xmlns:v="urn:schemas-microsoft-com:vml" xmlns:wp14="http://schemas.microsoft.com/office/word/2010/wordprocessingDrawing" xmlns:wp="http://schemas.openxmlformats.org/drawingml/2006/wordprocessingDrawing" xmlns:w10="urn:schemas-microsoft-com:office:word" xmlns:w="http://schemas.openxmlformats.org/wordprocessingml/2006/main" xmlns:w14="http://schemas.microsoft.com/office/word/2010/wordml" xmlns:w15="http://schemas.microsoft.com/office/word/2012/wordml" xmlns:w16cex="http://schemas.microsoft.com/office/word/2018/wordml/cex" xmlns:w16cid="http://schemas.microsoft.com/office/word/2016/wordml/cid" xmlns:w16="http://schemas.microsoft.com/office/word/2018/wordml" xmlns:w16se="http://schemas.microsoft.com/office/word/2015/wordml/symex" xmlns:wpg="http://schemas.microsoft.com/office/word/2010/wordprocessingGroup" xmlns:wpi="http://schemas.microsoft.com/office/word/2010/wordprocessingInk" xmlns:wne="http://schemas.microsoft.com/office/word/2006/wordml" xmlns:wps="http://schemas.microsoft.com/office/word/2010/wordprocessingShape" mc:Ignorable="w14 w15 w16se w16cid w16 w16cex wp14">
+<w:endnotes xmlns:wpc="http://schemas.microsoft.com/office/word/2010/wordprocessingCanvas" xmlns:cx="http://schemas.microsoft.com/office/drawing/2014/chartex" xmlns:cx1="http://schemas.microsoft.com/office/drawing/2015/9/8/chartex" xmlns:cx2="http://schemas.microsoft.com/office/drawing/2015/10/21/chartex" xmlns:cx3="http://schemas.microsoft.com/office/drawing/2016/5/9/chartex" xmlns:cx4="http://schemas.microsoft.com/office/drawing/2016/5/10/chartex" xmlns:cx5="http://schemas.microsoft.com/office/drawing/2016/5/11/chartex" xmlns:cx6="http://schemas.microsoft.com/office/drawing/2016/5/12/chartex" xmlns:cx7="http://schemas.microsoft.com/office/drawing/2016/5/13/chartex" xmlns:cx8="http://schemas.microsoft.com/office/drawing/2016/5/14/chartex" xmlns:mc="http://schemas.openxmlformats.org/markup-compatibility/2006" xmlns:aink="http://schemas.microsoft.com/office/drawing/2016/ink" xmlns:am3d="http://schemas.microsoft.com/office/drawing/2017/model3d" xmlns:o="urn:schemas-microsoft-com:office:office" xmlns:oel="http://schemas.microsoft.com/office/2019/extlst" xmlns:r="http://schemas.openxmlformats.org/officeDocument/2006/relationships" xmlns:m="http://schemas.openxmlformats.org/officeDocument/2006/math" xmlns:v="urn:schemas-microsoft-com:vml" xmlns:wp14="http://schemas.microsoft.com/office/word/2010/wordprocessingDrawing" xmlns:wp="http://schemas.openxmlformats.org/drawingml/2006/wordprocessingDrawing" xmlns:w10="urn:schemas-microsoft-com:office:word" xmlns:w="http://schemas.openxmlformats.org/wordprocessingml/2006/main" xmlns:w14="http://schemas.microsoft.com/office/word/2010/wordml" xmlns:w15="http://schemas.microsoft.com/office/word/2012/wordml" xmlns:w16cex="http://schemas.microsoft.com/office/word/2018/wordml/cex" xmlns:w16cid="http://schemas.microsoft.com/office/word/2016/wordml/cid" xmlns:w16="http://schemas.microsoft.com/office/word/2018/wordml" xmlns:w16sdtdh="http://schemas.microsoft.com/office/word/2020/wordml/sdtdatahash" xmlns:w16se="http://schemas.microsoft.com/office/word/2015/wordml/symex" xmlns:wpg="http://schemas.microsoft.com/office/word/2010/wordprocessingGroup" xmlns:wpi="http://schemas.microsoft.com/office/word/2010/wordprocessingInk" xmlns:wne="http://schemas.microsoft.com/office/word/2006/wordml" xmlns:wps="http://schemas.microsoft.com/office/word/2010/wordprocessingShape" mc:Ignorable="w14 w15 w16se w16cid w16 w16cex w16sdtdh wp14">
   <w:endnote w:type="separator" w:id="-1">
     <w:p>
       <w:pPr>
@@ -7822,7 +7821,7 @@
 </file>
 
 <file path=word/footer1.xml><?xml version="1.0" encoding="utf-8"?>
-<w:ftr xmlns:wpc="http://schemas.microsoft.com/office/word/2010/wordprocessingCanvas" xmlns:cx="http://schemas.microsoft.com/office/drawing/2014/chartex" xmlns:cx1="http://schemas.microsoft.com/office/drawing/2015/9/8/chartex" xmlns:cx2="http://schemas.microsoft.com/office/drawing/2015/10/21/chartex" xmlns:cx3="http://schemas.microsoft.com/office/drawing/2016/5/9/chartex" xmlns:cx4="http://schemas.microsoft.com/office/drawing/2016/5/10/chartex" xmlns:cx5="http://schemas.microsoft.com/office/drawing/2016/5/11/chartex" xmlns:cx6="http://schemas.microsoft.com/office/drawing/2016/5/12/chartex" xmlns:cx7="http://schemas.microsoft.com/office/drawing/2016/5/13/chartex" xmlns:cx8="http://schemas.microsoft.com/office/drawing/2016/5/14/chartex" xmlns:mc="http://schemas.openxmlformats.org/markup-compatibility/2006" xmlns:aink="http://schemas.microsoft.com/office/drawing/2016/ink" xmlns:am3d="http://schemas.microsoft.com/office/drawing/2017/model3d" xmlns:o="urn:schemas-microsoft-com:office:office" xmlns:r="http://schemas.openxmlformats.org/officeDocument/2006/relationships" xmlns:m="http://schemas.openxmlformats.org/officeDocument/2006/math" xmlns:v="urn:schemas-microsoft-com:vml" xmlns:wp14="http://schemas.microsoft.com/office/word/2010/wordprocessingDrawing" xmlns:wp="http://schemas.openxmlformats.org/drawingml/2006/wordprocessingDrawing" xmlns:w10="urn:schemas-microsoft-com:office:word" xmlns:w="http://schemas.openxmlformats.org/wordprocessingml/2006/main" xmlns:w14="http://schemas.microsoft.com/office/word/2010/wordml" xmlns:w15="http://schemas.microsoft.com/office/word/2012/wordml" xmlns:w16cex="http://schemas.microsoft.com/office/word/2018/wordml/cex" xmlns:w16cid="http://schemas.microsoft.com/office/word/2016/wordml/cid" xmlns:w16="http://schemas.microsoft.com/office/word/2018/wordml" xmlns:w16se="http://schemas.microsoft.com/office/word/2015/wordml/symex" xmlns:wpg="http://schemas.microsoft.com/office/word/2010/wordprocessingGroup" xmlns:wpi="http://schemas.microsoft.com/office/word/2010/wordprocessingInk" xmlns:wne="http://schemas.microsoft.com/office/word/2006/wordml" xmlns:wps="http://schemas.microsoft.com/office/word/2010/wordprocessingShape" mc:Ignorable="w14 w15 w16se w16cid w16 w16cex wp14">
+<w:ftr xmlns:wpc="http://schemas.microsoft.com/office/word/2010/wordprocessingCanvas" xmlns:cx="http://schemas.microsoft.com/office/drawing/2014/chartex" xmlns:cx1="http://schemas.microsoft.com/office/drawing/2015/9/8/chartex" xmlns:cx2="http://schemas.microsoft.com/office/drawing/2015/10/21/chartex" xmlns:cx3="http://schemas.microsoft.com/office/drawing/2016/5/9/chartex" xmlns:cx4="http://schemas.microsoft.com/office/drawing/2016/5/10/chartex" xmlns:cx5="http://schemas.microsoft.com/office/drawing/2016/5/11/chartex" xmlns:cx6="http://schemas.microsoft.com/office/drawing/2016/5/12/chartex" xmlns:cx7="http://schemas.microsoft.com/office/drawing/2016/5/13/chartex" xmlns:cx8="http://schemas.microsoft.com/office/drawing/2016/5/14/chartex" xmlns:mc="http://schemas.openxmlformats.org/markup-compatibility/2006" xmlns:aink="http://schemas.microsoft.com/office/drawing/2016/ink" xmlns:am3d="http://schemas.microsoft.com/office/drawing/2017/model3d" xmlns:o="urn:schemas-microsoft-com:office:office" xmlns:oel="http://schemas.microsoft.com/office/2019/extlst" xmlns:r="http://schemas.openxmlformats.org/officeDocument/2006/relationships" xmlns:m="http://schemas.openxmlformats.org/officeDocument/2006/math" xmlns:v="urn:schemas-microsoft-com:vml" xmlns:wp14="http://schemas.microsoft.com/office/word/2010/wordprocessingDrawing" xmlns:wp="http://schemas.openxmlformats.org/drawingml/2006/wordprocessingDrawing" xmlns:w10="urn:schemas-microsoft-com:office:word" xmlns:w="http://schemas.openxmlformats.org/wordprocessingml/2006/main" xmlns:w14="http://schemas.microsoft.com/office/word/2010/wordml" xmlns:w15="http://schemas.microsoft.com/office/word/2012/wordml" xmlns:w16cex="http://schemas.microsoft.com/office/word/2018/wordml/cex" xmlns:w16cid="http://schemas.microsoft.com/office/word/2016/wordml/cid" xmlns:w16="http://schemas.microsoft.com/office/word/2018/wordml" xmlns:w16sdtdh="http://schemas.microsoft.com/office/word/2020/wordml/sdtdatahash" xmlns:w16se="http://schemas.microsoft.com/office/word/2015/wordml/symex" xmlns:wpg="http://schemas.microsoft.com/office/word/2010/wordprocessingGroup" xmlns:wpi="http://schemas.microsoft.com/office/word/2010/wordprocessingInk" xmlns:wne="http://schemas.microsoft.com/office/word/2006/wordml" xmlns:wps="http://schemas.microsoft.com/office/word/2010/wordprocessingShape" mc:Ignorable="w14 w15 w16se w16cid w16 w16cex w16sdtdh wp14">
   <w:p>
     <w:pPr>
       <w:pStyle w:val="Bunntekst"/>
@@ -7860,7 +7859,7 @@
 </file>
 
 <file path=word/footer2.xml><?xml version="1.0" encoding="utf-8"?>
-<w:ftr xmlns:wpc="http://schemas.microsoft.com/office/word/2010/wordprocessingCanvas" xmlns:cx="http://schemas.microsoft.com/office/drawing/2014/chartex" xmlns:cx1="http://schemas.microsoft.com/office/drawing/2015/9/8/chartex" xmlns:cx2="http://schemas.microsoft.com/office/drawing/2015/10/21/chartex" xmlns:cx3="http://schemas.microsoft.com/office/drawing/2016/5/9/chartex" xmlns:cx4="http://schemas.microsoft.com/office/drawing/2016/5/10/chartex" xmlns:cx5="http://schemas.microsoft.com/office/drawing/2016/5/11/chartex" xmlns:cx6="http://schemas.microsoft.com/office/drawing/2016/5/12/chartex" xmlns:cx7="http://schemas.microsoft.com/office/drawing/2016/5/13/chartex" xmlns:cx8="http://schemas.microsoft.com/office/drawing/2016/5/14/chartex" xmlns:mc="http://schemas.openxmlformats.org/markup-compatibility/2006" xmlns:aink="http://schemas.microsoft.com/office/drawing/2016/ink" xmlns:am3d="http://schemas.microsoft.com/office/drawing/2017/model3d" xmlns:o="urn:schemas-microsoft-com:office:office" xmlns:r="http://schemas.openxmlformats.org/officeDocument/2006/relationships" xmlns:m="http://schemas.openxmlformats.org/officeDocument/2006/math" xmlns:v="urn:schemas-microsoft-com:vml" xmlns:wp14="http://schemas.microsoft.com/office/word/2010/wordprocessingDrawing" xmlns:wp="http://schemas.openxmlformats.org/drawingml/2006/wordprocessingDrawing" xmlns:w10="urn:schemas-microsoft-com:office:word" xmlns:w="http://schemas.openxmlformats.org/wordprocessingml/2006/main" xmlns:w14="http://schemas.microsoft.com/office/word/2010/wordml" xmlns:w15="http://schemas.microsoft.com/office/word/2012/wordml" xmlns:w16cex="http://schemas.microsoft.com/office/word/2018/wordml/cex" xmlns:w16cid="http://schemas.microsoft.com/office/word/2016/wordml/cid" xmlns:w16="http://schemas.microsoft.com/office/word/2018/wordml" xmlns:w16se="http://schemas.microsoft.com/office/word/2015/wordml/symex" xmlns:wpg="http://schemas.microsoft.com/office/word/2010/wordprocessingGroup" xmlns:wpi="http://schemas.microsoft.com/office/word/2010/wordprocessingInk" xmlns:wne="http://schemas.microsoft.com/office/word/2006/wordml" xmlns:wps="http://schemas.microsoft.com/office/word/2010/wordprocessingShape" mc:Ignorable="w14 w15 w16se w16cid w16 w16cex wp14">
+<w:ftr xmlns:wpc="http://schemas.microsoft.com/office/word/2010/wordprocessingCanvas" xmlns:cx="http://schemas.microsoft.com/office/drawing/2014/chartex" xmlns:cx1="http://schemas.microsoft.com/office/drawing/2015/9/8/chartex" xmlns:cx2="http://schemas.microsoft.com/office/drawing/2015/10/21/chartex" xmlns:cx3="http://schemas.microsoft.com/office/drawing/2016/5/9/chartex" xmlns:cx4="http://schemas.microsoft.com/office/drawing/2016/5/10/chartex" xmlns:cx5="http://schemas.microsoft.com/office/drawing/2016/5/11/chartex" xmlns:cx6="http://schemas.microsoft.com/office/drawing/2016/5/12/chartex" xmlns:cx7="http://schemas.microsoft.com/office/drawing/2016/5/13/chartex" xmlns:cx8="http://schemas.microsoft.com/office/drawing/2016/5/14/chartex" xmlns:mc="http://schemas.openxmlformats.org/markup-compatibility/2006" xmlns:aink="http://schemas.microsoft.com/office/drawing/2016/ink" xmlns:am3d="http://schemas.microsoft.com/office/drawing/2017/model3d" xmlns:o="urn:schemas-microsoft-com:office:office" xmlns:oel="http://schemas.microsoft.com/office/2019/extlst" xmlns:r="http://schemas.openxmlformats.org/officeDocument/2006/relationships" xmlns:m="http://schemas.openxmlformats.org/officeDocument/2006/math" xmlns:v="urn:schemas-microsoft-com:vml" xmlns:wp14="http://schemas.microsoft.com/office/word/2010/wordprocessingDrawing" xmlns:wp="http://schemas.openxmlformats.org/drawingml/2006/wordprocessingDrawing" xmlns:w10="urn:schemas-microsoft-com:office:word" xmlns:w="http://schemas.openxmlformats.org/wordprocessingml/2006/main" xmlns:w14="http://schemas.microsoft.com/office/word/2010/wordml" xmlns:w15="http://schemas.microsoft.com/office/word/2012/wordml" xmlns:w16cex="http://schemas.microsoft.com/office/word/2018/wordml/cex" xmlns:w16cid="http://schemas.microsoft.com/office/word/2016/wordml/cid" xmlns:w16="http://schemas.microsoft.com/office/word/2018/wordml" xmlns:w16sdtdh="http://schemas.microsoft.com/office/word/2020/wordml/sdtdatahash" xmlns:w16se="http://schemas.microsoft.com/office/word/2015/wordml/symex" xmlns:wpg="http://schemas.microsoft.com/office/word/2010/wordprocessingGroup" xmlns:wpi="http://schemas.microsoft.com/office/word/2010/wordprocessingInk" xmlns:wne="http://schemas.microsoft.com/office/word/2006/wordml" xmlns:wps="http://schemas.microsoft.com/office/word/2010/wordprocessingShape" mc:Ignorable="w14 w15 w16se w16cid w16 w16cex w16sdtdh wp14">
   <w:p>
     <w:pPr>
       <w:pStyle w:val="Bunntekst"/>
@@ -8112,7 +8111,7 @@
               <w:sz w:val="14"/>
               <w:lang w:val="sq-AL"/>
             </w:rPr>
-            <w:t>1</w:t>
+            <w:t>2</w:t>
           </w:r>
           <w:r>
             <w:rPr>
@@ -8132,7 +8131,7 @@
               <w:sz w:val="14"/>
               <w:lang w:val="sq-AL"/>
             </w:rPr>
-            <w:t>0</w:t>
+            <w:t>19</w:t>
           </w:r>
           <w:r>
             <w:rPr>
@@ -8188,7 +8187,7 @@
               <w:sz w:val="14"/>
               <w:lang w:val="en-US"/>
             </w:rPr>
-            <w:t>2020-07-01</w:t>
+            <w:t>2022-05-03</w:t>
           </w:r>
           <w:r>
             <w:rPr>
@@ -8301,7 +8300,7 @@
 </file>
 
 <file path=word/footer3.xml><?xml version="1.0" encoding="utf-8"?>
-<w:ftr xmlns:wpc="http://schemas.microsoft.com/office/word/2010/wordprocessingCanvas" xmlns:cx="http://schemas.microsoft.com/office/drawing/2014/chartex" xmlns:cx1="http://schemas.microsoft.com/office/drawing/2015/9/8/chartex" xmlns:cx2="http://schemas.microsoft.com/office/drawing/2015/10/21/chartex" xmlns:cx3="http://schemas.microsoft.com/office/drawing/2016/5/9/chartex" xmlns:cx4="http://schemas.microsoft.com/office/drawing/2016/5/10/chartex" xmlns:cx5="http://schemas.microsoft.com/office/drawing/2016/5/11/chartex" xmlns:cx6="http://schemas.microsoft.com/office/drawing/2016/5/12/chartex" xmlns:cx7="http://schemas.microsoft.com/office/drawing/2016/5/13/chartex" xmlns:cx8="http://schemas.microsoft.com/office/drawing/2016/5/14/chartex" xmlns:mc="http://schemas.openxmlformats.org/markup-compatibility/2006" xmlns:aink="http://schemas.microsoft.com/office/drawing/2016/ink" xmlns:am3d="http://schemas.microsoft.com/office/drawing/2017/model3d" xmlns:o="urn:schemas-microsoft-com:office:office" xmlns:r="http://schemas.openxmlformats.org/officeDocument/2006/relationships" xmlns:m="http://schemas.openxmlformats.org/officeDocument/2006/math" xmlns:v="urn:schemas-microsoft-com:vml" xmlns:wp14="http://schemas.microsoft.com/office/word/2010/wordprocessingDrawing" xmlns:wp="http://schemas.openxmlformats.org/drawingml/2006/wordprocessingDrawing" xmlns:w10="urn:schemas-microsoft-com:office:word" xmlns:w="http://schemas.openxmlformats.org/wordprocessingml/2006/main" xmlns:w14="http://schemas.microsoft.com/office/word/2010/wordml" xmlns:w15="http://schemas.microsoft.com/office/word/2012/wordml" xmlns:w16cex="http://schemas.microsoft.com/office/word/2018/wordml/cex" xmlns:w16cid="http://schemas.microsoft.com/office/word/2016/wordml/cid" xmlns:w16="http://schemas.microsoft.com/office/word/2018/wordml" xmlns:w16se="http://schemas.microsoft.com/office/word/2015/wordml/symex" xmlns:wpg="http://schemas.microsoft.com/office/word/2010/wordprocessingGroup" xmlns:wpi="http://schemas.microsoft.com/office/word/2010/wordprocessingInk" xmlns:wne="http://schemas.microsoft.com/office/word/2006/wordml" xmlns:wps="http://schemas.microsoft.com/office/word/2010/wordprocessingShape" mc:Ignorable="w14 w15 w16se w16cid w16 w16cex wp14">
+<w:ftr xmlns:wpc="http://schemas.microsoft.com/office/word/2010/wordprocessingCanvas" xmlns:cx="http://schemas.microsoft.com/office/drawing/2014/chartex" xmlns:cx1="http://schemas.microsoft.com/office/drawing/2015/9/8/chartex" xmlns:cx2="http://schemas.microsoft.com/office/drawing/2015/10/21/chartex" xmlns:cx3="http://schemas.microsoft.com/office/drawing/2016/5/9/chartex" xmlns:cx4="http://schemas.microsoft.com/office/drawing/2016/5/10/chartex" xmlns:cx5="http://schemas.microsoft.com/office/drawing/2016/5/11/chartex" xmlns:cx6="http://schemas.microsoft.com/office/drawing/2016/5/12/chartex" xmlns:cx7="http://schemas.microsoft.com/office/drawing/2016/5/13/chartex" xmlns:cx8="http://schemas.microsoft.com/office/drawing/2016/5/14/chartex" xmlns:mc="http://schemas.openxmlformats.org/markup-compatibility/2006" xmlns:aink="http://schemas.microsoft.com/office/drawing/2016/ink" xmlns:am3d="http://schemas.microsoft.com/office/drawing/2017/model3d" xmlns:o="urn:schemas-microsoft-com:office:office" xmlns:oel="http://schemas.microsoft.com/office/2019/extlst" xmlns:r="http://schemas.openxmlformats.org/officeDocument/2006/relationships" xmlns:m="http://schemas.openxmlformats.org/officeDocument/2006/math" xmlns:v="urn:schemas-microsoft-com:vml" xmlns:wp14="http://schemas.microsoft.com/office/word/2010/wordprocessingDrawing" xmlns:wp="http://schemas.openxmlformats.org/drawingml/2006/wordprocessingDrawing" xmlns:w10="urn:schemas-microsoft-com:office:word" xmlns:w="http://schemas.openxmlformats.org/wordprocessingml/2006/main" xmlns:w14="http://schemas.microsoft.com/office/word/2010/wordml" xmlns:w15="http://schemas.microsoft.com/office/word/2012/wordml" xmlns:w16cex="http://schemas.microsoft.com/office/word/2018/wordml/cex" xmlns:w16cid="http://schemas.microsoft.com/office/word/2016/wordml/cid" xmlns:w16="http://schemas.microsoft.com/office/word/2018/wordml" xmlns:w16sdtdh="http://schemas.microsoft.com/office/word/2020/wordml/sdtdatahash" xmlns:w16se="http://schemas.microsoft.com/office/word/2015/wordml/symex" xmlns:wpg="http://schemas.microsoft.com/office/word/2010/wordprocessingGroup" xmlns:wpi="http://schemas.microsoft.com/office/word/2010/wordprocessingInk" xmlns:wne="http://schemas.microsoft.com/office/word/2006/wordml" xmlns:wps="http://schemas.microsoft.com/office/word/2010/wordprocessingShape" mc:Ignorable="w14 w15 w16se w16cid w16 w16cex w16sdtdh wp14">
   <w:p>
     <w:pPr>
       <w:rPr>
@@ -8585,7 +8584,7 @@
 </file>
 
 <file path=word/footnotes.xml><?xml version="1.0" encoding="utf-8"?>
-<w:footnotes xmlns:wpc="http://schemas.microsoft.com/office/word/2010/wordprocessingCanvas" xmlns:cx="http://schemas.microsoft.com/office/drawing/2014/chartex" xmlns:cx1="http://schemas.microsoft.com/office/drawing/2015/9/8/chartex" xmlns:cx2="http://schemas.microsoft.com/office/drawing/2015/10/21/chartex" xmlns:cx3="http://schemas.microsoft.com/office/drawing/2016/5/9/chartex" xmlns:cx4="http://schemas.microsoft.com/office/drawing/2016/5/10/chartex" xmlns:cx5="http://schemas.microsoft.com/office/drawing/2016/5/11/chartex" xmlns:cx6="http://schemas.microsoft.com/office/drawing/2016/5/12/chartex" xmlns:cx7="http://schemas.microsoft.com/office/drawing/2016/5/13/chartex" xmlns:cx8="http://schemas.microsoft.com/office/drawing/2016/5/14/chartex" xmlns:mc="http://schemas.openxmlformats.org/markup-compatibility/2006" xmlns:aink="http://schemas.microsoft.com/office/drawing/2016/ink" xmlns:am3d="http://schemas.microsoft.com/office/drawing/2017/model3d" xmlns:o="urn:schemas-microsoft-com:office:office" xmlns:r="http://schemas.openxmlformats.org/officeDocument/2006/relationships" xmlns:m="http://schemas.openxmlformats.org/officeDocument/2006/math" xmlns:v="urn:schemas-microsoft-com:vml" xmlns:wp14="http://schemas.microsoft.com/office/word/2010/wordprocessingDrawing" xmlns:wp="http://schemas.openxmlformats.org/drawingml/2006/wordprocessingDrawing" xmlns:w10="urn:schemas-microsoft-com:office:word" xmlns:w="http://schemas.openxmlformats.org/wordprocessingml/2006/main" xmlns:w14="http://schemas.microsoft.com/office/word/2010/wordml" xmlns:w15="http://schemas.microsoft.com/office/word/2012/wordml" xmlns:w16cex="http://schemas.microsoft.com/office/word/2018/wordml/cex" xmlns:w16cid="http://schemas.microsoft.com/office/word/2016/wordml/cid" xmlns:w16="http://schemas.microsoft.com/office/word/2018/wordml" xmlns:w16se="http://schemas.microsoft.com/office/word/2015/wordml/symex" xmlns:wpg="http://schemas.microsoft.com/office/word/2010/wordprocessingGroup" xmlns:wpi="http://schemas.microsoft.com/office/word/2010/wordprocessingInk" xmlns:wne="http://schemas.microsoft.com/office/word/2006/wordml" xmlns:wps="http://schemas.microsoft.com/office/word/2010/wordprocessingShape" mc:Ignorable="w14 w15 w16se w16cid w16 w16cex wp14">
+<w:footnotes xmlns:wpc="http://schemas.microsoft.com/office/word/2010/wordprocessingCanvas" xmlns:cx="http://schemas.microsoft.com/office/drawing/2014/chartex" xmlns:cx1="http://schemas.microsoft.com/office/drawing/2015/9/8/chartex" xmlns:cx2="http://schemas.microsoft.com/office/drawing/2015/10/21/chartex" xmlns:cx3="http://schemas.microsoft.com/office/drawing/2016/5/9/chartex" xmlns:cx4="http://schemas.microsoft.com/office/drawing/2016/5/10/chartex" xmlns:cx5="http://schemas.microsoft.com/office/drawing/2016/5/11/chartex" xmlns:cx6="http://schemas.microsoft.com/office/drawing/2016/5/12/chartex" xmlns:cx7="http://schemas.microsoft.com/office/drawing/2016/5/13/chartex" xmlns:cx8="http://schemas.microsoft.com/office/drawing/2016/5/14/chartex" xmlns:mc="http://schemas.openxmlformats.org/markup-compatibility/2006" xmlns:aink="http://schemas.microsoft.com/office/drawing/2016/ink" xmlns:am3d="http://schemas.microsoft.com/office/drawing/2017/model3d" xmlns:o="urn:schemas-microsoft-com:office:office" xmlns:oel="http://schemas.microsoft.com/office/2019/extlst" xmlns:r="http://schemas.openxmlformats.org/officeDocument/2006/relationships" xmlns:m="http://schemas.openxmlformats.org/officeDocument/2006/math" xmlns:v="urn:schemas-microsoft-com:vml" xmlns:wp14="http://schemas.microsoft.com/office/word/2010/wordprocessingDrawing" xmlns:wp="http://schemas.openxmlformats.org/drawingml/2006/wordprocessingDrawing" xmlns:w10="urn:schemas-microsoft-com:office:word" xmlns:w="http://schemas.openxmlformats.org/wordprocessingml/2006/main" xmlns:w14="http://schemas.microsoft.com/office/word/2010/wordml" xmlns:w15="http://schemas.microsoft.com/office/word/2012/wordml" xmlns:w16cex="http://schemas.microsoft.com/office/word/2018/wordml/cex" xmlns:w16cid="http://schemas.microsoft.com/office/word/2016/wordml/cid" xmlns:w16="http://schemas.microsoft.com/office/word/2018/wordml" xmlns:w16sdtdh="http://schemas.microsoft.com/office/word/2020/wordml/sdtdatahash" xmlns:w16se="http://schemas.microsoft.com/office/word/2015/wordml/symex" xmlns:wpg="http://schemas.microsoft.com/office/word/2010/wordprocessingGroup" xmlns:wpi="http://schemas.microsoft.com/office/word/2010/wordprocessingInk" xmlns:wne="http://schemas.microsoft.com/office/word/2006/wordml" xmlns:wps="http://schemas.microsoft.com/office/word/2010/wordprocessingShape" mc:Ignorable="w14 w15 w16se w16cid w16 w16cex w16sdtdh wp14">
   <w:footnote w:type="separator" w:id="-1">
     <w:p>
       <w:pPr>
@@ -8624,7 +8623,7 @@
 </file>
 
 <file path=word/header1.xml><?xml version="1.0" encoding="utf-8"?>
-<w:hdr xmlns:wpc="http://schemas.microsoft.com/office/word/2010/wordprocessingCanvas" xmlns:cx="http://schemas.microsoft.com/office/drawing/2014/chartex" xmlns:cx1="http://schemas.microsoft.com/office/drawing/2015/9/8/chartex" xmlns:cx2="http://schemas.microsoft.com/office/drawing/2015/10/21/chartex" xmlns:cx3="http://schemas.microsoft.com/office/drawing/2016/5/9/chartex" xmlns:cx4="http://schemas.microsoft.com/office/drawing/2016/5/10/chartex" xmlns:cx5="http://schemas.microsoft.com/office/drawing/2016/5/11/chartex" xmlns:cx6="http://schemas.microsoft.com/office/drawing/2016/5/12/chartex" xmlns:cx7="http://schemas.microsoft.com/office/drawing/2016/5/13/chartex" xmlns:cx8="http://schemas.microsoft.com/office/drawing/2016/5/14/chartex" xmlns:mc="http://schemas.openxmlformats.org/markup-compatibility/2006" xmlns:aink="http://schemas.microsoft.com/office/drawing/2016/ink" xmlns:am3d="http://schemas.microsoft.com/office/drawing/2017/model3d" xmlns:o="urn:schemas-microsoft-com:office:office" xmlns:r="http://schemas.openxmlformats.org/officeDocument/2006/relationships" xmlns:m="http://schemas.openxmlformats.org/officeDocument/2006/math" xmlns:v="urn:schemas-microsoft-com:vml" xmlns:wp14="http://schemas.microsoft.com/office/word/2010/wordprocessingDrawing" xmlns:wp="http://schemas.openxmlformats.org/drawingml/2006/wordprocessingDrawing" xmlns:w10="urn:schemas-microsoft-com:office:word" xmlns:w="http://schemas.openxmlformats.org/wordprocessingml/2006/main" xmlns:w14="http://schemas.microsoft.com/office/word/2010/wordml" xmlns:w15="http://schemas.microsoft.com/office/word/2012/wordml" xmlns:w16cex="http://schemas.microsoft.com/office/word/2018/wordml/cex" xmlns:w16cid="http://schemas.microsoft.com/office/word/2016/wordml/cid" xmlns:w16="http://schemas.microsoft.com/office/word/2018/wordml" xmlns:w16se="http://schemas.microsoft.com/office/word/2015/wordml/symex" xmlns:wpg="http://schemas.microsoft.com/office/word/2010/wordprocessingGroup" xmlns:wpi="http://schemas.microsoft.com/office/word/2010/wordprocessingInk" xmlns:wne="http://schemas.microsoft.com/office/word/2006/wordml" xmlns:wps="http://schemas.microsoft.com/office/word/2010/wordprocessingShape" mc:Ignorable="w14 w15 w16se w16cid w16 w16cex wp14">
+<w:hdr xmlns:wpc="http://schemas.microsoft.com/office/word/2010/wordprocessingCanvas" xmlns:cx="http://schemas.microsoft.com/office/drawing/2014/chartex" xmlns:cx1="http://schemas.microsoft.com/office/drawing/2015/9/8/chartex" xmlns:cx2="http://schemas.microsoft.com/office/drawing/2015/10/21/chartex" xmlns:cx3="http://schemas.microsoft.com/office/drawing/2016/5/9/chartex" xmlns:cx4="http://schemas.microsoft.com/office/drawing/2016/5/10/chartex" xmlns:cx5="http://schemas.microsoft.com/office/drawing/2016/5/11/chartex" xmlns:cx6="http://schemas.microsoft.com/office/drawing/2016/5/12/chartex" xmlns:cx7="http://schemas.microsoft.com/office/drawing/2016/5/13/chartex" xmlns:cx8="http://schemas.microsoft.com/office/drawing/2016/5/14/chartex" xmlns:mc="http://schemas.openxmlformats.org/markup-compatibility/2006" xmlns:aink="http://schemas.microsoft.com/office/drawing/2016/ink" xmlns:am3d="http://schemas.microsoft.com/office/drawing/2017/model3d" xmlns:o="urn:schemas-microsoft-com:office:office" xmlns:oel="http://schemas.microsoft.com/office/2019/extlst" xmlns:r="http://schemas.openxmlformats.org/officeDocument/2006/relationships" xmlns:m="http://schemas.openxmlformats.org/officeDocument/2006/math" xmlns:v="urn:schemas-microsoft-com:vml" xmlns:wp14="http://schemas.microsoft.com/office/word/2010/wordprocessingDrawing" xmlns:wp="http://schemas.openxmlformats.org/drawingml/2006/wordprocessingDrawing" xmlns:w10="urn:schemas-microsoft-com:office:word" xmlns:w="http://schemas.openxmlformats.org/wordprocessingml/2006/main" xmlns:w14="http://schemas.microsoft.com/office/word/2010/wordml" xmlns:w15="http://schemas.microsoft.com/office/word/2012/wordml" xmlns:w16cex="http://schemas.microsoft.com/office/word/2018/wordml/cex" xmlns:w16cid="http://schemas.microsoft.com/office/word/2016/wordml/cid" xmlns:w16="http://schemas.microsoft.com/office/word/2018/wordml" xmlns:w16sdtdh="http://schemas.microsoft.com/office/word/2020/wordml/sdtdatahash" xmlns:w16se="http://schemas.microsoft.com/office/word/2015/wordml/symex" xmlns:wpg="http://schemas.microsoft.com/office/word/2010/wordprocessingGroup" xmlns:wpi="http://schemas.microsoft.com/office/word/2010/wordprocessingInk" xmlns:wne="http://schemas.microsoft.com/office/word/2006/wordml" xmlns:wps="http://schemas.microsoft.com/office/word/2010/wordprocessingShape" mc:Ignorable="w14 w15 w16se w16cid w16 w16cex w16sdtdh wp14">
   <w:p>
     <w:pPr>
       <w:pStyle w:val="Topptekst"/>
@@ -8691,7 +8690,7 @@
 </file>
 
 <file path=word/header2.xml><?xml version="1.0" encoding="utf-8"?>
-<w:hdr xmlns:wpc="http://schemas.microsoft.com/office/word/2010/wordprocessingCanvas" xmlns:cx="http://schemas.microsoft.com/office/drawing/2014/chartex" xmlns:cx1="http://schemas.microsoft.com/office/drawing/2015/9/8/chartex" xmlns:cx2="http://schemas.microsoft.com/office/drawing/2015/10/21/chartex" xmlns:cx3="http://schemas.microsoft.com/office/drawing/2016/5/9/chartex" xmlns:cx4="http://schemas.microsoft.com/office/drawing/2016/5/10/chartex" xmlns:cx5="http://schemas.microsoft.com/office/drawing/2016/5/11/chartex" xmlns:cx6="http://schemas.microsoft.com/office/drawing/2016/5/12/chartex" xmlns:cx7="http://schemas.microsoft.com/office/drawing/2016/5/13/chartex" xmlns:cx8="http://schemas.microsoft.com/office/drawing/2016/5/14/chartex" xmlns:mc="http://schemas.openxmlformats.org/markup-compatibility/2006" xmlns:aink="http://schemas.microsoft.com/office/drawing/2016/ink" xmlns:am3d="http://schemas.microsoft.com/office/drawing/2017/model3d" xmlns:o="urn:schemas-microsoft-com:office:office" xmlns:r="http://schemas.openxmlformats.org/officeDocument/2006/relationships" xmlns:m="http://schemas.openxmlformats.org/officeDocument/2006/math" xmlns:v="urn:schemas-microsoft-com:vml" xmlns:wp14="http://schemas.microsoft.com/office/word/2010/wordprocessingDrawing" xmlns:wp="http://schemas.openxmlformats.org/drawingml/2006/wordprocessingDrawing" xmlns:w10="urn:schemas-microsoft-com:office:word" xmlns:w="http://schemas.openxmlformats.org/wordprocessingml/2006/main" xmlns:w14="http://schemas.microsoft.com/office/word/2010/wordml" xmlns:w15="http://schemas.microsoft.com/office/word/2012/wordml" xmlns:w16cex="http://schemas.microsoft.com/office/word/2018/wordml/cex" xmlns:w16cid="http://schemas.microsoft.com/office/word/2016/wordml/cid" xmlns:w16="http://schemas.microsoft.com/office/word/2018/wordml" xmlns:w16se="http://schemas.microsoft.com/office/word/2015/wordml/symex" xmlns:wpg="http://schemas.microsoft.com/office/word/2010/wordprocessingGroup" xmlns:wpi="http://schemas.microsoft.com/office/word/2010/wordprocessingInk" xmlns:wne="http://schemas.microsoft.com/office/word/2006/wordml" xmlns:wps="http://schemas.microsoft.com/office/word/2010/wordprocessingShape" mc:Ignorable="w14 w15 w16se w16cid w16 w16cex wp14">
+<w:hdr xmlns:wpc="http://schemas.microsoft.com/office/word/2010/wordprocessingCanvas" xmlns:cx="http://schemas.microsoft.com/office/drawing/2014/chartex" xmlns:cx1="http://schemas.microsoft.com/office/drawing/2015/9/8/chartex" xmlns:cx2="http://schemas.microsoft.com/office/drawing/2015/10/21/chartex" xmlns:cx3="http://schemas.microsoft.com/office/drawing/2016/5/9/chartex" xmlns:cx4="http://schemas.microsoft.com/office/drawing/2016/5/10/chartex" xmlns:cx5="http://schemas.microsoft.com/office/drawing/2016/5/11/chartex" xmlns:cx6="http://schemas.microsoft.com/office/drawing/2016/5/12/chartex" xmlns:cx7="http://schemas.microsoft.com/office/drawing/2016/5/13/chartex" xmlns:cx8="http://schemas.microsoft.com/office/drawing/2016/5/14/chartex" xmlns:mc="http://schemas.openxmlformats.org/markup-compatibility/2006" xmlns:aink="http://schemas.microsoft.com/office/drawing/2016/ink" xmlns:am3d="http://schemas.microsoft.com/office/drawing/2017/model3d" xmlns:o="urn:schemas-microsoft-com:office:office" xmlns:oel="http://schemas.microsoft.com/office/2019/extlst" xmlns:r="http://schemas.openxmlformats.org/officeDocument/2006/relationships" xmlns:m="http://schemas.openxmlformats.org/officeDocument/2006/math" xmlns:v="urn:schemas-microsoft-com:vml" xmlns:wp14="http://schemas.microsoft.com/office/word/2010/wordprocessingDrawing" xmlns:wp="http://schemas.openxmlformats.org/drawingml/2006/wordprocessingDrawing" xmlns:w10="urn:schemas-microsoft-com:office:word" xmlns:w="http://schemas.openxmlformats.org/wordprocessingml/2006/main" xmlns:w14="http://schemas.microsoft.com/office/word/2010/wordml" xmlns:w15="http://schemas.microsoft.com/office/word/2012/wordml" xmlns:w16cex="http://schemas.microsoft.com/office/word/2018/wordml/cex" xmlns:w16cid="http://schemas.microsoft.com/office/word/2016/wordml/cid" xmlns:w16="http://schemas.microsoft.com/office/word/2018/wordml" xmlns:w16sdtdh="http://schemas.microsoft.com/office/word/2020/wordml/sdtdatahash" xmlns:w16se="http://schemas.microsoft.com/office/word/2015/wordml/symex" xmlns:wpg="http://schemas.microsoft.com/office/word/2010/wordprocessingGroup" xmlns:wpi="http://schemas.microsoft.com/office/word/2010/wordprocessingInk" xmlns:wne="http://schemas.microsoft.com/office/word/2006/wordml" xmlns:wps="http://schemas.microsoft.com/office/word/2010/wordprocessingShape" mc:Ignorable="w14 w15 w16se w16cid w16 w16cex w16sdtdh wp14">
   <w:p>
     <w:pPr>
       <w:pStyle w:val="Topptekst"/>
@@ -8759,7 +8758,7 @@
 </file>
 
 <file path=word/numbering.xml><?xml version="1.0" encoding="utf-8"?>
-<w:numbering xmlns:wpc="http://schemas.microsoft.com/office/word/2010/wordprocessingCanvas" xmlns:cx="http://schemas.microsoft.com/office/drawing/2014/chartex" xmlns:cx1="http://schemas.microsoft.com/office/drawing/2015/9/8/chartex" xmlns:cx2="http://schemas.microsoft.com/office/drawing/2015/10/21/chartex" xmlns:cx3="http://schemas.microsoft.com/office/drawing/2016/5/9/chartex" xmlns:cx4="http://schemas.microsoft.com/office/drawing/2016/5/10/chartex" xmlns:cx5="http://schemas.microsoft.com/office/drawing/2016/5/11/chartex" xmlns:cx6="http://schemas.microsoft.com/office/drawing/2016/5/12/chartex" xmlns:cx7="http://schemas.microsoft.com/office/drawing/2016/5/13/chartex" xmlns:cx8="http://schemas.microsoft.com/office/drawing/2016/5/14/chartex" xmlns:mc="http://schemas.openxmlformats.org/markup-compatibility/2006" xmlns:aink="http://schemas.microsoft.com/office/drawing/2016/ink" xmlns:am3d="http://schemas.microsoft.com/office/drawing/2017/model3d" xmlns:o="urn:schemas-microsoft-com:office:office" xmlns:r="http://schemas.openxmlformats.org/officeDocument/2006/relationships" xmlns:m="http://schemas.openxmlformats.org/officeDocument/2006/math" xmlns:v="urn:schemas-microsoft-com:vml" xmlns:wp14="http://schemas.microsoft.com/office/word/2010/wordprocessingDrawing" xmlns:wp="http://schemas.openxmlformats.org/drawingml/2006/wordprocessingDrawing" xmlns:w10="urn:schemas-microsoft-com:office:word" xmlns:w="http://schemas.openxmlformats.org/wordprocessingml/2006/main" xmlns:w14="http://schemas.microsoft.com/office/word/2010/wordml" xmlns:w15="http://schemas.microsoft.com/office/word/2012/wordml" xmlns:w16cex="http://schemas.microsoft.com/office/word/2018/wordml/cex" xmlns:w16cid="http://schemas.microsoft.com/office/word/2016/wordml/cid" xmlns:w16="http://schemas.microsoft.com/office/word/2018/wordml" xmlns:w16se="http://schemas.microsoft.com/office/word/2015/wordml/symex" xmlns:wpg="http://schemas.microsoft.com/office/word/2010/wordprocessingGroup" xmlns:wpi="http://schemas.microsoft.com/office/word/2010/wordprocessingInk" xmlns:wne="http://schemas.microsoft.com/office/word/2006/wordml" xmlns:wps="http://schemas.microsoft.com/office/word/2010/wordprocessingShape" mc:Ignorable="w14 w15 w16se w16cid w16 w16cex wp14">
+<w:numbering xmlns:wpc="http://schemas.microsoft.com/office/word/2010/wordprocessingCanvas" xmlns:cx="http://schemas.microsoft.com/office/drawing/2014/chartex" xmlns:cx1="http://schemas.microsoft.com/office/drawing/2015/9/8/chartex" xmlns:cx2="http://schemas.microsoft.com/office/drawing/2015/10/21/chartex" xmlns:cx3="http://schemas.microsoft.com/office/drawing/2016/5/9/chartex" xmlns:cx4="http://schemas.microsoft.com/office/drawing/2016/5/10/chartex" xmlns:cx5="http://schemas.microsoft.com/office/drawing/2016/5/11/chartex" xmlns:cx6="http://schemas.microsoft.com/office/drawing/2016/5/12/chartex" xmlns:cx7="http://schemas.microsoft.com/office/drawing/2016/5/13/chartex" xmlns:cx8="http://schemas.microsoft.com/office/drawing/2016/5/14/chartex" xmlns:mc="http://schemas.openxmlformats.org/markup-compatibility/2006" xmlns:aink="http://schemas.microsoft.com/office/drawing/2016/ink" xmlns:am3d="http://schemas.microsoft.com/office/drawing/2017/model3d" xmlns:o="urn:schemas-microsoft-com:office:office" xmlns:oel="http://schemas.microsoft.com/office/2019/extlst" xmlns:r="http://schemas.openxmlformats.org/officeDocument/2006/relationships" xmlns:m="http://schemas.openxmlformats.org/officeDocument/2006/math" xmlns:v="urn:schemas-microsoft-com:vml" xmlns:wp14="http://schemas.microsoft.com/office/word/2010/wordprocessingDrawing" xmlns:wp="http://schemas.openxmlformats.org/drawingml/2006/wordprocessingDrawing" xmlns:w10="urn:schemas-microsoft-com:office:word" xmlns:w="http://schemas.openxmlformats.org/wordprocessingml/2006/main" xmlns:w14="http://schemas.microsoft.com/office/word/2010/wordml" xmlns:w15="http://schemas.microsoft.com/office/word/2012/wordml" xmlns:w16cex="http://schemas.microsoft.com/office/word/2018/wordml/cex" xmlns:w16cid="http://schemas.microsoft.com/office/word/2016/wordml/cid" xmlns:w16="http://schemas.microsoft.com/office/word/2018/wordml" xmlns:w16sdtdh="http://schemas.microsoft.com/office/word/2020/wordml/sdtdatahash" xmlns:w16se="http://schemas.microsoft.com/office/word/2015/wordml/symex" xmlns:wpg="http://schemas.microsoft.com/office/word/2010/wordprocessingGroup" xmlns:wpi="http://schemas.microsoft.com/office/word/2010/wordprocessingInk" xmlns:wne="http://schemas.microsoft.com/office/word/2006/wordml" xmlns:wps="http://schemas.microsoft.com/office/word/2010/wordprocessingShape" mc:Ignorable="w14 w15 w16se w16cid w16 w16cex w16sdtdh wp14">
   <w:abstractNum w:abstractNumId="0" w15:restartNumberingAfterBreak="0">
     <w:nsid w:val="FFFFFF88"/>
     <w:multiLevelType w:val="singleLevel"/>
@@ -9587,31 +9586,31 @@
       </w:pPr>
     </w:lvl>
   </w:abstractNum>
-  <w:num w:numId="1">
+  <w:num w:numId="1" w16cid:durableId="1069111544">
     <w:abstractNumId w:val="6"/>
   </w:num>
-  <w:num w:numId="2">
+  <w:num w:numId="2" w16cid:durableId="1647396492">
     <w:abstractNumId w:val="0"/>
   </w:num>
-  <w:num w:numId="3">
+  <w:num w:numId="3" w16cid:durableId="1272974513">
     <w:abstractNumId w:val="7"/>
   </w:num>
-  <w:num w:numId="4">
+  <w:num w:numId="4" w16cid:durableId="711425720">
     <w:abstractNumId w:val="1"/>
   </w:num>
-  <w:num w:numId="5">
+  <w:num w:numId="5" w16cid:durableId="701170884">
     <w:abstractNumId w:val="4"/>
   </w:num>
-  <w:num w:numId="6">
+  <w:num w:numId="6" w16cid:durableId="1697851918">
     <w:abstractNumId w:val="3"/>
   </w:num>
-  <w:num w:numId="7">
+  <w:num w:numId="7" w16cid:durableId="401368903">
     <w:abstractNumId w:val="2"/>
   </w:num>
-  <w:num w:numId="8">
+  <w:num w:numId="8" w16cid:durableId="230390827">
     <w:abstractNumId w:val="5"/>
   </w:num>
-  <w:num w:numId="9">
+  <w:num w:numId="9" w16cid:durableId="543182136">
     <w:abstractNumId w:val="8"/>
   </w:num>
   <w:numIdMacAtCleanup w:val="8"/>
@@ -9619,7 +9618,7 @@
 </file>
 
 <file path=word/styles.xml><?xml version="1.0" encoding="utf-8"?>
-<w:styles xmlns:mc="http://schemas.openxmlformats.org/markup-compatibility/2006" xmlns:r="http://schemas.openxmlformats.org/officeDocument/2006/relationships" xmlns:w="http://schemas.openxmlformats.org/wordprocessingml/2006/main" xmlns:w14="http://schemas.microsoft.com/office/word/2010/wordml" xmlns:w15="http://schemas.microsoft.com/office/word/2012/wordml" xmlns:w16cex="http://schemas.microsoft.com/office/word/2018/wordml/cex" xmlns:w16cid="http://schemas.microsoft.com/office/word/2016/wordml/cid" xmlns:w16="http://schemas.microsoft.com/office/word/2018/wordml" xmlns:w16se="http://schemas.microsoft.com/office/word/2015/wordml/symex" mc:Ignorable="w14 w15 w16se w16cid w16 w16cex">
+<w:styles xmlns:mc="http://schemas.openxmlformats.org/markup-compatibility/2006" xmlns:r="http://schemas.openxmlformats.org/officeDocument/2006/relationships" xmlns:w="http://schemas.openxmlformats.org/wordprocessingml/2006/main" xmlns:w14="http://schemas.microsoft.com/office/word/2010/wordml" xmlns:w15="http://schemas.microsoft.com/office/word/2012/wordml" xmlns:w16cex="http://schemas.microsoft.com/office/word/2018/wordml/cex" xmlns:w16cid="http://schemas.microsoft.com/office/word/2016/wordml/cid" xmlns:w16="http://schemas.microsoft.com/office/word/2018/wordml" xmlns:w16sdtdh="http://schemas.microsoft.com/office/word/2020/wordml/sdtdatahash" xmlns:w16se="http://schemas.microsoft.com/office/word/2015/wordml/symex" mc:Ignorable="w14 w15 w16se w16cid w16 w16cex w16sdtdh">
   <w:docDefaults>
     <w:rPrDefault>
       <w:rPr>
